--- a/docs/especificação/Detalhamento dos Casos de Uso.docx
+++ b/docs/especificação/Detalhamento dos Casos de Uso.docx
@@ -1,6 +1,6 @@
 
 <file path=word/document.xml><?xml version="1.0" encoding="utf-8"?>
-<w:document xmlns:wpc="http://schemas.microsoft.com/office/word/2010/wordprocessingCanvas" xmlns:cx="http://schemas.microsoft.com/office/drawing/2014/chartex" xmlns:cx1="http://schemas.microsoft.com/office/drawing/2015/9/8/chartex" xmlns:cx2="http://schemas.microsoft.com/office/drawing/2015/10/21/chartex" xmlns:cx3="http://schemas.microsoft.com/office/drawing/2016/5/9/chartex" xmlns:cx4="http://schemas.microsoft.com/office/drawing/2016/5/10/chartex" xmlns:cx5="http://schemas.microsoft.com/office/drawing/2016/5/11/chartex" xmlns:cx6="http://schemas.microsoft.com/office/drawing/2016/5/12/chartex" xmlns:cx7="http://schemas.microsoft.com/office/drawing/2016/5/13/chartex" xmlns:cx8="http://schemas.microsoft.com/office/drawing/2016/5/14/chartex" xmlns:mc="http://schemas.openxmlformats.org/markup-compatibility/2006" xmlns:aink="http://schemas.microsoft.com/office/drawing/2016/ink" xmlns:am3d="http://schemas.microsoft.com/office/drawing/2017/model3d" xmlns:o="urn:schemas-microsoft-com:office:office" xmlns:r="http://schemas.openxmlformats.org/officeDocument/2006/relationships" xmlns:m="http://schemas.openxmlformats.org/officeDocument/2006/math" xmlns:v="urn:schemas-microsoft-com:vml" xmlns:wp14="http://schemas.microsoft.com/office/word/2010/wordprocessingDrawing" xmlns:wp="http://schemas.openxmlformats.org/drawingml/2006/wordprocessingDrawing" xmlns:w10="urn:schemas-microsoft-com:office:word" xmlns:w="http://schemas.openxmlformats.org/wordprocessingml/2006/main" xmlns:w14="http://schemas.microsoft.com/office/word/2010/wordml" xmlns:w15="http://schemas.microsoft.com/office/word/2012/wordml" xmlns:w16cid="http://schemas.microsoft.com/office/word/2016/wordml/cid" xmlns:w16se="http://schemas.microsoft.com/office/word/2015/wordml/symex" xmlns:wpg="http://schemas.microsoft.com/office/word/2010/wordprocessingGroup" xmlns:wpi="http://schemas.microsoft.com/office/word/2010/wordprocessingInk" xmlns:wne="http://schemas.microsoft.com/office/word/2006/wordml" xmlns:wps="http://schemas.microsoft.com/office/word/2010/wordprocessingShape" mc:Ignorable="w14 w15 w16se w16cid wp14">
+<w:document xmlns:wpc="http://schemas.microsoft.com/office/word/2010/wordprocessingCanvas" xmlns:cx="http://schemas.microsoft.com/office/drawing/2014/chartex" xmlns:cx1="http://schemas.microsoft.com/office/drawing/2015/9/8/chartex" xmlns:mc="http://schemas.openxmlformats.org/markup-compatibility/2006" xmlns:o="urn:schemas-microsoft-com:office:office" xmlns:r="http://schemas.openxmlformats.org/officeDocument/2006/relationships" xmlns:m="http://schemas.openxmlformats.org/officeDocument/2006/math" xmlns:v="urn:schemas-microsoft-com:vml" xmlns:wp14="http://schemas.microsoft.com/office/word/2010/wordprocessingDrawing" xmlns:wp="http://schemas.openxmlformats.org/drawingml/2006/wordprocessingDrawing" xmlns:w10="urn:schemas-microsoft-com:office:word" xmlns:w="http://schemas.openxmlformats.org/wordprocessingml/2006/main" xmlns:w14="http://schemas.microsoft.com/office/word/2010/wordml" xmlns:w15="http://schemas.microsoft.com/office/word/2012/wordml" xmlns:w16se="http://schemas.microsoft.com/office/word/2015/wordml/symex" xmlns:wpg="http://schemas.microsoft.com/office/word/2010/wordprocessingGroup" xmlns:wpi="http://schemas.microsoft.com/office/word/2010/wordprocessingInk" xmlns:wne="http://schemas.microsoft.com/office/word/2006/wordml" xmlns:wps="http://schemas.microsoft.com/office/word/2010/wordprocessingShape" mc:Ignorable="w14 w15 w16se wp14">
   <w:background w:color="FFFFFF"/>
   <w:body>
     <w:p>
@@ -258,7 +258,18 @@
               <w:left w:w="103" w:type="dxa"/>
             </w:tcMar>
           </w:tcPr>
-          <w:p/>
+          <w:p>
+            <w:pPr>
+              <w:rPr>
+                <w:u w:val="single"/>
+              </w:rPr>
+            </w:pPr>
+            <w:r>
+              <w:t>teste</w:t>
+            </w:r>
+            <w:bookmarkStart w:id="1" w:name="_GoBack"/>
+            <w:bookmarkEnd w:id="1"/>
+          </w:p>
         </w:tc>
       </w:tr>
     </w:tbl>
@@ -310,13 +321,7 @@
         <w:rPr>
           <w:color w:val="000000"/>
         </w:rPr>
-        <w:t>O sistema a ser desenvolvido é o de uma academia localizada em São Leopoldo, cujo objetivo é a prestação de serviços e a venda de produtos relacionados. A academia possui uma infraestrutura própria e os principais clientes são famílias, pessoas que necessi</w:t>
-      </w:r>
-      <w:r>
-        <w:rPr>
-          <w:color w:val="000000"/>
-        </w:rPr>
-        <w:t>tam de algum tipo de cuidado ou treino específico e atletas profissionais. Os principais processos são: organização e execução de atividades físicas coletivas e individuais e serviços de avaliação física.</w:t>
+        <w:t>O sistema a ser desenvolvido é o de uma academia localizada em São Leopoldo, cujo objetivo é a prestação de serviços e a venda de produtos relacionados. A academia possui uma infraestrutura própria e os principais clientes são famílias, pessoas que necessitam de algum tipo de cuidado ou treino específico e atletas profissionais. Os principais processos são: organização e execução de atividades físicas coletivas e individuais e serviços de avaliação física.</w:t>
       </w:r>
     </w:p>
     <w:p/>
@@ -335,25 +340,7 @@
         <w:rPr>
           <w:b/>
         </w:rPr>
-        <w:t>UC_00</w:t>
-      </w:r>
-      <w:r>
-        <w:rPr>
-          <w:b/>
-        </w:rPr>
-        <w:t>1</w:t>
-      </w:r>
-      <w:r>
-        <w:rPr>
-          <w:b/>
-        </w:rPr>
-        <w:t xml:space="preserve"> –</w:t>
-      </w:r>
-      <w:r>
-        <w:rPr>
-          <w:b/>
-        </w:rPr>
-        <w:t xml:space="preserve"> </w:t>
+        <w:t xml:space="preserve">UC_001 – </w:t>
       </w:r>
       <w:r>
         <w:rPr>
@@ -384,10 +371,10 @@
           <w:color w:val="000000"/>
         </w:rPr>
       </w:pPr>
-      <w:bookmarkStart w:id="1" w:name="_30j0zll" w:colFirst="0" w:colLast="0"/>
-      <w:bookmarkStart w:id="2" w:name="_1fob9te" w:colFirst="0" w:colLast="0"/>
-      <w:bookmarkEnd w:id="1"/>
+      <w:bookmarkStart w:id="2" w:name="_30j0zll" w:colFirst="0" w:colLast="0"/>
+      <w:bookmarkStart w:id="3" w:name="_1fob9te" w:colFirst="0" w:colLast="0"/>
       <w:bookmarkEnd w:id="2"/>
+      <w:bookmarkEnd w:id="3"/>
     </w:p>
     <w:p>
       <w:pPr>
@@ -467,16 +454,40 @@
         </w:numPr>
       </w:pPr>
       <w:r>
+        <w:t xml:space="preserve">Ator solicita entrada no </w:t>
+      </w:r>
+      <w:r>
+        <w:t>cadastro</w:t>
+      </w:r>
+      <w:r>
+        <w:t xml:space="preserve"> de atividades.</w:t>
+      </w:r>
+    </w:p>
+    <w:p>
+      <w:pPr>
+        <w:pStyle w:val="PargrafodaLista"/>
+        <w:numPr>
+          <w:ilvl w:val="0"/>
+          <w:numId w:val="2"/>
+        </w:numPr>
+      </w:pPr>
+      <w:r>
+        <w:t>Sistema verifica que ator possui permissões necessárias.</w:t>
+      </w:r>
+    </w:p>
+    <w:p>
+      <w:pPr>
+        <w:pStyle w:val="PargrafodaLista"/>
+        <w:numPr>
+          <w:ilvl w:val="0"/>
+          <w:numId w:val="2"/>
+        </w:numPr>
+      </w:pPr>
+      <w:r>
         <w:t xml:space="preserve">Ator </w:t>
       </w:r>
       <w:r>
-        <w:t xml:space="preserve">solicita entrada no </w:t>
-      </w:r>
-      <w:r>
-        <w:t>cadastro</w:t>
-      </w:r>
-      <w:r>
-        <w:t xml:space="preserve"> de atividades.</w:t>
+        <w:t>cadastra a atividade.</w:t>
       </w:r>
     </w:p>
     <w:p>
@@ -488,7 +499,10 @@
         </w:numPr>
       </w:pPr>
       <w:r>
-        <w:t>Sistema verifica que ator possui permissões necessárias.</w:t>
+        <w:t>Sistema salva as informações e exibe mensagem de sucesso</w:t>
+      </w:r>
+      <w:r>
+        <w:t>.</w:t>
       </w:r>
     </w:p>
     <w:p>
@@ -500,45 +514,12 @@
         </w:numPr>
       </w:pPr>
       <w:r>
-        <w:t xml:space="preserve">Ator </w:t>
-      </w:r>
-      <w:r>
-        <w:t>cadastra a atividade.</w:t>
-      </w:r>
-    </w:p>
-    <w:p>
-      <w:pPr>
-        <w:pStyle w:val="PargrafodaLista"/>
-        <w:numPr>
-          <w:ilvl w:val="0"/>
-          <w:numId w:val="2"/>
-        </w:numPr>
-      </w:pPr>
-      <w:r>
-        <w:t>Sistema salva as informações e exibe mensagem de sucesso</w:t>
+        <w:t>Caso de uso finalizado</w:t>
       </w:r>
       <w:r>
         <w:t>.</w:t>
       </w:r>
     </w:p>
-    <w:p>
-      <w:pPr>
-        <w:pStyle w:val="PargrafodaLista"/>
-        <w:numPr>
-          <w:ilvl w:val="0"/>
-          <w:numId w:val="2"/>
-        </w:numPr>
-      </w:pPr>
-      <w:r>
-        <w:t>Caso de us</w:t>
-      </w:r>
-      <w:r>
-        <w:t>o finalizado</w:t>
-      </w:r>
-      <w:r>
-        <w:t>.</w:t>
-      </w:r>
-    </w:p>
     <w:p/>
     <w:p>
       <w:pPr>
@@ -560,25 +541,7 @@
         <w:rPr>
           <w:b/>
         </w:rPr>
-        <w:t>UC_00</w:t>
-      </w:r>
-      <w:r>
-        <w:rPr>
-          <w:b/>
-        </w:rPr>
-        <w:t>2</w:t>
-      </w:r>
-      <w:r>
-        <w:rPr>
-          <w:b/>
-        </w:rPr>
-        <w:t xml:space="preserve"> – Cadastrar </w:t>
-      </w:r>
-      <w:r>
-        <w:rPr>
-          <w:b/>
-        </w:rPr>
-        <w:t>Planos (Formas de Pagamento)</w:t>
+        <w:t>UC_002 – Cadastrar Planos (Formas de Pagamento)</w:t>
       </w:r>
       <w:r>
         <w:rPr>
@@ -608,19 +571,7 @@
         <w:rPr>
           <w:color w:val="000000"/>
         </w:rPr>
-        <w:t xml:space="preserve">Realizar cadastro das </w:t>
-      </w:r>
-      <w:r>
-        <w:rPr>
-          <w:color w:val="000000"/>
-        </w:rPr>
-        <w:t>formas de pagamento</w:t>
-      </w:r>
-      <w:r>
-        <w:rPr>
-          <w:color w:val="000000"/>
-        </w:rPr>
-        <w:t xml:space="preserve"> propostas pela academia.</w:t>
+        <w:t>Realizar cadastro das formas de pagamento propostas pela academia.</w:t>
       </w:r>
     </w:p>
     <w:p/>
@@ -686,10 +637,43 @@
       </w:pPr>
       <w:r>
         <w:lastRenderedPageBreak/>
-        <w:t xml:space="preserve">Ator solicita entrada no cadastro de </w:t>
-      </w:r>
-      <w:r>
-        <w:t>planos</w:t>
+        <w:t>Ator solicita entrada no cadastro de planos.</w:t>
+      </w:r>
+    </w:p>
+    <w:p>
+      <w:pPr>
+        <w:pStyle w:val="PargrafodaLista"/>
+        <w:numPr>
+          <w:ilvl w:val="0"/>
+          <w:numId w:val="3"/>
+        </w:numPr>
+      </w:pPr>
+      <w:r>
+        <w:t>Sistema verifica que ator possui permissões necessárias.</w:t>
+      </w:r>
+    </w:p>
+    <w:p>
+      <w:pPr>
+        <w:pStyle w:val="PargrafodaLista"/>
+        <w:numPr>
+          <w:ilvl w:val="0"/>
+          <w:numId w:val="3"/>
+        </w:numPr>
+      </w:pPr>
+      <w:r>
+        <w:t>Ator cadastra o novo plano.</w:t>
+      </w:r>
+    </w:p>
+    <w:p>
+      <w:pPr>
+        <w:pStyle w:val="PargrafodaLista"/>
+        <w:numPr>
+          <w:ilvl w:val="0"/>
+          <w:numId w:val="3"/>
+        </w:numPr>
+      </w:pPr>
+      <w:r>
+        <w:t>Sistema salva as informações e exibe mensagem de sucesso</w:t>
       </w:r>
       <w:r>
         <w:t>.</w:t>
@@ -704,22 +688,7 @@
         </w:numPr>
       </w:pPr>
       <w:r>
-        <w:t>Sistema verifica que ator possui permissões necessárias.</w:t>
-      </w:r>
-    </w:p>
-    <w:p>
-      <w:pPr>
-        <w:pStyle w:val="PargrafodaLista"/>
-        <w:numPr>
-          <w:ilvl w:val="0"/>
-          <w:numId w:val="3"/>
-        </w:numPr>
-      </w:pPr>
-      <w:r>
-        <w:t xml:space="preserve">Ator </w:t>
-      </w:r>
-      <w:r>
-        <w:t>cadastra o novo plano</w:t>
+        <w:t>Caso de uso finalizado</w:t>
       </w:r>
       <w:r>
         <w:t>.</w:t>
@@ -727,36 +696,6 @@
     </w:p>
     <w:p>
       <w:pPr>
-        <w:pStyle w:val="PargrafodaLista"/>
-        <w:numPr>
-          <w:ilvl w:val="0"/>
-          <w:numId w:val="3"/>
-        </w:numPr>
-      </w:pPr>
-      <w:r>
-        <w:t>Sistema salva as informações e exibe mensagem de sucesso</w:t>
-      </w:r>
-      <w:r>
-        <w:t>.</w:t>
-      </w:r>
-    </w:p>
-    <w:p>
-      <w:pPr>
-        <w:pStyle w:val="PargrafodaLista"/>
-        <w:numPr>
-          <w:ilvl w:val="0"/>
-          <w:numId w:val="3"/>
-        </w:numPr>
-      </w:pPr>
-      <w:r>
-        <w:t>Caso de uso finalizado</w:t>
-      </w:r>
-      <w:r>
-        <w:t>.</w:t>
-      </w:r>
-    </w:p>
-    <w:p>
-      <w:pPr>
         <w:ind w:left="0"/>
       </w:pPr>
     </w:p>
@@ -775,31 +714,7 @@
         <w:rPr>
           <w:b/>
         </w:rPr>
-        <w:t>UC_00</w:t>
-      </w:r>
-      <w:r>
-        <w:rPr>
-          <w:b/>
-        </w:rPr>
-        <w:t>3</w:t>
-      </w:r>
-      <w:r>
-        <w:rPr>
-          <w:b/>
-        </w:rPr>
-        <w:t xml:space="preserve"> – </w:t>
-      </w:r>
-      <w:r>
-        <w:rPr>
-          <w:b/>
-        </w:rPr>
-        <w:t>Excluir</w:t>
-      </w:r>
-      <w:r>
-        <w:rPr>
-          <w:b/>
-        </w:rPr>
-        <w:t xml:space="preserve"> Planos (Formas de Pagamento)</w:t>
+        <w:t>UC_003 – Excluir Planos (Formas de Pagamento)</w:t>
       </w:r>
       <w:r>
         <w:rPr>
@@ -829,49 +744,357 @@
         <w:rPr>
           <w:color w:val="000000"/>
         </w:rPr>
-        <w:t>Excluir cadastro de</w:t>
-      </w:r>
-      <w:r>
+        <w:t>Excluir cadastro de formas de pagamentos inativas na academia.</w:t>
+      </w:r>
+    </w:p>
+    <w:p/>
+    <w:p>
+      <w:r>
+        <w:rPr>
+          <w:b/>
+        </w:rPr>
+        <w:t>Atores</w:t>
+      </w:r>
+      <w:r>
+        <w:t>: Administrador</w:t>
+      </w:r>
+      <w:r>
+        <w:t>.</w:t>
+      </w:r>
+    </w:p>
+    <w:p/>
+    <w:p>
+      <w:r>
+        <w:rPr>
+          <w:b/>
+        </w:rPr>
+        <w:t>Pré-condições</w:t>
+      </w:r>
+      <w:r>
+        <w:t xml:space="preserve">: Ator estar </w:t>
+      </w:r>
+      <w:proofErr w:type="spellStart"/>
+      <w:r>
+        <w:t>logado</w:t>
+      </w:r>
+      <w:proofErr w:type="spellEnd"/>
+      <w:r>
+        <w:t xml:space="preserve"> no sistema</w:t>
+      </w:r>
+      <w:r>
+        <w:t>.</w:t>
+      </w:r>
+    </w:p>
+    <w:p/>
+    <w:p>
+      <w:r>
+        <w:rPr>
+          <w:b/>
+        </w:rPr>
+        <w:t>Fluxo</w:t>
+      </w:r>
+      <w:r>
+        <w:t xml:space="preserve">: </w:t>
+      </w:r>
+      <w:r>
+        <w:br/>
+      </w:r>
+    </w:p>
+    <w:p>
+      <w:pPr>
+        <w:pStyle w:val="PargrafodaLista"/>
+        <w:numPr>
+          <w:ilvl w:val="0"/>
+          <w:numId w:val="4"/>
+        </w:numPr>
+      </w:pPr>
+      <w:r>
+        <w:t xml:space="preserve">Ator </w:t>
+      </w:r>
+      <w:r>
+        <w:t xml:space="preserve">solicita entrada na pesquisa </w:t>
+      </w:r>
+      <w:r>
+        <w:t>de planos.</w:t>
+      </w:r>
+    </w:p>
+    <w:p>
+      <w:pPr>
+        <w:pStyle w:val="PargrafodaLista"/>
+        <w:numPr>
+          <w:ilvl w:val="0"/>
+          <w:numId w:val="4"/>
+        </w:numPr>
+      </w:pPr>
+      <w:r>
+        <w:t>Sistema verifica que ator possui permissões necessárias.</w:t>
+      </w:r>
+    </w:p>
+    <w:p>
+      <w:pPr>
+        <w:pStyle w:val="PargrafodaLista"/>
+        <w:numPr>
+          <w:ilvl w:val="0"/>
+          <w:numId w:val="4"/>
+        </w:numPr>
+      </w:pPr>
+      <w:r>
+        <w:t xml:space="preserve">Ator </w:t>
+      </w:r>
+      <w:r>
+        <w:t>seleciona</w:t>
+      </w:r>
+      <w:r>
+        <w:t xml:space="preserve"> o plano</w:t>
+      </w:r>
+      <w:r>
+        <w:t xml:space="preserve"> desejado</w:t>
+      </w:r>
+      <w:r>
+        <w:t>.</w:t>
+      </w:r>
+    </w:p>
+    <w:p>
+      <w:pPr>
+        <w:pStyle w:val="PargrafodaLista"/>
+        <w:numPr>
+          <w:ilvl w:val="0"/>
+          <w:numId w:val="4"/>
+        </w:numPr>
+      </w:pPr>
+      <w:r>
+        <w:t>Ator exclui cadastro do plano.</w:t>
+      </w:r>
+    </w:p>
+    <w:p>
+      <w:pPr>
+        <w:pStyle w:val="PargrafodaLista"/>
+        <w:numPr>
+          <w:ilvl w:val="0"/>
+          <w:numId w:val="4"/>
+        </w:numPr>
+      </w:pPr>
+      <w:r>
+        <w:t>Sistema verifica que ator possui permissões necessárias.</w:t>
+      </w:r>
+    </w:p>
+    <w:p>
+      <w:pPr>
+        <w:pStyle w:val="PargrafodaLista"/>
+        <w:numPr>
+          <w:ilvl w:val="0"/>
+          <w:numId w:val="4"/>
+        </w:numPr>
+      </w:pPr>
+      <w:r>
+        <w:t>Sistema salva as informações e exibe mensagem de sucesso</w:t>
+      </w:r>
+      <w:r>
+        <w:t>.</w:t>
+      </w:r>
+    </w:p>
+    <w:p>
+      <w:pPr>
+        <w:pStyle w:val="PargrafodaLista"/>
+        <w:numPr>
+          <w:ilvl w:val="0"/>
+          <w:numId w:val="4"/>
+        </w:numPr>
+      </w:pPr>
+      <w:r>
+        <w:t>Caso de uso finalizado</w:t>
+      </w:r>
+      <w:r>
+        <w:t>.</w:t>
+      </w:r>
+    </w:p>
+    <w:p>
+      <w:pPr>
+        <w:ind w:left="0"/>
+      </w:pPr>
+    </w:p>
+    <w:p>
+      <w:pPr>
+        <w:numPr>
+          <w:ilvl w:val="0"/>
+          <w:numId w:val="1"/>
+        </w:numPr>
+        <w:contextualSpacing/>
+        <w:rPr>
+          <w:b/>
+        </w:rPr>
+      </w:pPr>
+      <w:r>
+        <w:rPr>
+          <w:b/>
+        </w:rPr>
+        <w:t>UC_004 – Cadastrar Funcionário</w:t>
+      </w:r>
+    </w:p>
+    <w:p>
+      <w:pPr>
         <w:rPr>
           <w:color w:val="000000"/>
         </w:rPr>
-        <w:t xml:space="preserve"> formas de pagamento</w:t>
-      </w:r>
-      <w:r>
+      </w:pPr>
+    </w:p>
+    <w:p>
+      <w:pPr>
         <w:rPr>
           <w:color w:val="000000"/>
         </w:rPr>
-        <w:t>s</w:t>
-      </w:r>
+      </w:pPr>
       <w:r>
         <w:rPr>
           <w:color w:val="000000"/>
         </w:rPr>
-        <w:t xml:space="preserve"> </w:t>
-      </w:r>
-      <w:r>
+        <w:t>Possibilita cadastrar um novo funcionário à academia (Recepcionista/Professor).</w:t>
+      </w:r>
+    </w:p>
+    <w:p/>
+    <w:p>
+      <w:r>
+        <w:rPr>
+          <w:b/>
+        </w:rPr>
+        <w:t>Atores</w:t>
+      </w:r>
+      <w:r>
+        <w:t>: Administrador.</w:t>
+      </w:r>
+    </w:p>
+    <w:p/>
+    <w:p>
+      <w:r>
+        <w:rPr>
+          <w:b/>
+        </w:rPr>
+        <w:t>Pré-condições</w:t>
+      </w:r>
+      <w:r>
+        <w:t xml:space="preserve">: Ator estar </w:t>
+      </w:r>
+      <w:proofErr w:type="spellStart"/>
+      <w:r>
+        <w:t>logado</w:t>
+      </w:r>
+      <w:proofErr w:type="spellEnd"/>
+      <w:r>
+        <w:t xml:space="preserve"> no sistema.</w:t>
+      </w:r>
+    </w:p>
+    <w:p/>
+    <w:p>
+      <w:r>
+        <w:rPr>
+          <w:b/>
+        </w:rPr>
+        <w:t>Fluxo</w:t>
+      </w:r>
+      <w:r>
+        <w:t xml:space="preserve">: </w:t>
+      </w:r>
+      <w:r>
+        <w:br/>
+      </w:r>
+    </w:p>
+    <w:p>
+      <w:pPr>
+        <w:pStyle w:val="PargrafodaLista"/>
+        <w:numPr>
+          <w:ilvl w:val="0"/>
+          <w:numId w:val="6"/>
+        </w:numPr>
+      </w:pPr>
+      <w:r>
+        <w:t>Ator solicita entrada no cadastro de funcionários.</w:t>
+      </w:r>
+    </w:p>
+    <w:p>
+      <w:pPr>
+        <w:pStyle w:val="PargrafodaLista"/>
+        <w:numPr>
+          <w:ilvl w:val="0"/>
+          <w:numId w:val="6"/>
+        </w:numPr>
+      </w:pPr>
+      <w:r>
+        <w:t>Sistema verifica que ator possui permissões necessárias.</w:t>
+      </w:r>
+    </w:p>
+    <w:p>
+      <w:pPr>
+        <w:pStyle w:val="PargrafodaLista"/>
+        <w:numPr>
+          <w:ilvl w:val="0"/>
+          <w:numId w:val="6"/>
+        </w:numPr>
+      </w:pPr>
+      <w:r>
+        <w:t>Ator cadastra um novo funcionário.</w:t>
+      </w:r>
+    </w:p>
+    <w:p>
+      <w:pPr>
+        <w:pStyle w:val="PargrafodaLista"/>
+        <w:numPr>
+          <w:ilvl w:val="0"/>
+          <w:numId w:val="6"/>
+        </w:numPr>
+      </w:pPr>
+      <w:r>
+        <w:t>Sistema salva as informações e exibe mensagem de sucesso.</w:t>
+      </w:r>
+    </w:p>
+    <w:p>
+      <w:pPr>
+        <w:pStyle w:val="PargrafodaLista"/>
+        <w:numPr>
+          <w:ilvl w:val="0"/>
+          <w:numId w:val="6"/>
+        </w:numPr>
+      </w:pPr>
+      <w:r>
+        <w:t>Caso de uso finalizado.</w:t>
+      </w:r>
+    </w:p>
+    <w:p/>
+    <w:p>
+      <w:pPr>
+        <w:numPr>
+          <w:ilvl w:val="0"/>
+          <w:numId w:val="1"/>
+        </w:numPr>
+        <w:contextualSpacing/>
+        <w:rPr>
+          <w:b/>
+        </w:rPr>
+      </w:pPr>
+      <w:r>
+        <w:rPr>
+          <w:b/>
+        </w:rPr>
+        <w:t>UC_005 – Alterar Cadastro do Funcionário</w:t>
+      </w:r>
+    </w:p>
+    <w:p>
+      <w:pPr>
         <w:rPr>
           <w:color w:val="000000"/>
         </w:rPr>
-        <w:t>inativas</w:t>
-      </w:r>
-      <w:r>
+      </w:pPr>
+    </w:p>
+    <w:p>
+      <w:pPr>
         <w:rPr>
           <w:color w:val="000000"/>
         </w:rPr>
-        <w:t xml:space="preserve"> </w:t>
-      </w:r>
+      </w:pPr>
       <w:r>
         <w:rPr>
           <w:color w:val="000000"/>
         </w:rPr>
-        <w:t>n</w:t>
-      </w:r>
-      <w:r>
-        <w:rPr>
-          <w:color w:val="000000"/>
-        </w:rPr>
-        <w:t>a academia.</w:t>
+        <w:t>Possibilita alterar os dados cadastrais de um funcionário (Recepcionista/Professor).</w:t>
       </w:r>
     </w:p>
     <w:p/>
@@ -883,10 +1106,7 @@
         <w:t>Atores</w:t>
       </w:r>
       <w:r>
-        <w:t>: Administrador</w:t>
-      </w:r>
-      <w:r>
-        <w:t>.</w:t>
+        <w:t>: Administrador.</w:t>
       </w:r>
     </w:p>
     <w:p/>
@@ -906,10 +1126,7 @@
       </w:r>
       <w:proofErr w:type="spellEnd"/>
       <w:r>
-        <w:t xml:space="preserve"> no sistema</w:t>
-      </w:r>
-      <w:r>
-        <w:t>.</w:t>
+        <w:t xml:space="preserve"> no sistema.</w:t>
       </w:r>
     </w:p>
     <w:p/>
@@ -932,25 +1149,19 @@
         <w:pStyle w:val="PargrafodaLista"/>
         <w:numPr>
           <w:ilvl w:val="0"/>
-          <w:numId w:val="4"/>
-        </w:numPr>
-      </w:pPr>
-      <w:r>
-        <w:t xml:space="preserve">Ator </w:t>
-      </w:r>
-      <w:r>
-        <w:t xml:space="preserve">solicita entrada na pesquisa </w:t>
-      </w:r>
-      <w:r>
-        <w:t>de planos.</w:t>
-      </w:r>
-    </w:p>
-    <w:p>
-      <w:pPr>
-        <w:pStyle w:val="PargrafodaLista"/>
-        <w:numPr>
-          <w:ilvl w:val="0"/>
-          <w:numId w:val="4"/>
+          <w:numId w:val="7"/>
+        </w:numPr>
+      </w:pPr>
+      <w:r>
+        <w:t>Ator solicita entrada na pesquisa de funcionários.</w:t>
+      </w:r>
+    </w:p>
+    <w:p>
+      <w:pPr>
+        <w:pStyle w:val="PargrafodaLista"/>
+        <w:numPr>
+          <w:ilvl w:val="0"/>
+          <w:numId w:val="7"/>
         </w:numPr>
       </w:pPr>
       <w:r>
@@ -962,43 +1173,31 @@
         <w:pStyle w:val="PargrafodaLista"/>
         <w:numPr>
           <w:ilvl w:val="0"/>
-          <w:numId w:val="4"/>
-        </w:numPr>
-      </w:pPr>
-      <w:r>
-        <w:t xml:space="preserve">Ator </w:t>
-      </w:r>
-      <w:r>
-        <w:t>seleciona</w:t>
-      </w:r>
-      <w:r>
-        <w:t xml:space="preserve"> o plano</w:t>
-      </w:r>
-      <w:r>
-        <w:t xml:space="preserve"> desejado</w:t>
-      </w:r>
-      <w:r>
-        <w:t>.</w:t>
-      </w:r>
-    </w:p>
-    <w:p>
-      <w:pPr>
-        <w:pStyle w:val="PargrafodaLista"/>
-        <w:numPr>
-          <w:ilvl w:val="0"/>
-          <w:numId w:val="4"/>
-        </w:numPr>
-      </w:pPr>
-      <w:r>
-        <w:t>Ator exclui cadastro do plano.</w:t>
-      </w:r>
-    </w:p>
-    <w:p>
-      <w:pPr>
-        <w:pStyle w:val="PargrafodaLista"/>
-        <w:numPr>
-          <w:ilvl w:val="0"/>
-          <w:numId w:val="4"/>
+          <w:numId w:val="7"/>
+        </w:numPr>
+      </w:pPr>
+      <w:r>
+        <w:t>Ator pesquisa cadastro do funcionário.</w:t>
+      </w:r>
+    </w:p>
+    <w:p>
+      <w:pPr>
+        <w:pStyle w:val="PargrafodaLista"/>
+        <w:numPr>
+          <w:ilvl w:val="0"/>
+          <w:numId w:val="7"/>
+        </w:numPr>
+      </w:pPr>
+      <w:r>
+        <w:t>Ator seleciona a opção “Alterar”.</w:t>
+      </w:r>
+    </w:p>
+    <w:p>
+      <w:pPr>
+        <w:pStyle w:val="PargrafodaLista"/>
+        <w:numPr>
+          <w:ilvl w:val="0"/>
+          <w:numId w:val="7"/>
         </w:numPr>
       </w:pPr>
       <w:r>
@@ -1010,29 +1209,35 @@
         <w:pStyle w:val="PargrafodaLista"/>
         <w:numPr>
           <w:ilvl w:val="0"/>
-          <w:numId w:val="4"/>
-        </w:numPr>
-      </w:pPr>
-      <w:r>
-        <w:t>Sistema salva as informações e exibe mensagem de sucesso</w:t>
-      </w:r>
-      <w:r>
-        <w:t>.</w:t>
-      </w:r>
-    </w:p>
-    <w:p>
-      <w:pPr>
-        <w:pStyle w:val="PargrafodaLista"/>
-        <w:numPr>
-          <w:ilvl w:val="0"/>
-          <w:numId w:val="4"/>
-        </w:numPr>
-      </w:pPr>
-      <w:r>
-        <w:t>Caso de uso finalizado</w:t>
-      </w:r>
-      <w:r>
-        <w:t>.</w:t>
+          <w:numId w:val="7"/>
+        </w:numPr>
+      </w:pPr>
+      <w:r>
+        <w:t>Ator realiza alteração desejada.</w:t>
+      </w:r>
+    </w:p>
+    <w:p>
+      <w:pPr>
+        <w:pStyle w:val="PargrafodaLista"/>
+        <w:numPr>
+          <w:ilvl w:val="0"/>
+          <w:numId w:val="7"/>
+        </w:numPr>
+      </w:pPr>
+      <w:r>
+        <w:t>Sistema salva as informações e exibe mensagem de sucesso.</w:t>
+      </w:r>
+    </w:p>
+    <w:p>
+      <w:pPr>
+        <w:pStyle w:val="PargrafodaLista"/>
+        <w:numPr>
+          <w:ilvl w:val="0"/>
+          <w:numId w:val="7"/>
+        </w:numPr>
+      </w:pPr>
+      <w:r>
+        <w:t>Caso de uso finalizado.</w:t>
       </w:r>
     </w:p>
     <w:p>
@@ -1055,393 +1260,7 @@
         <w:rPr>
           <w:b/>
         </w:rPr>
-        <w:t>UC_00</w:t>
-      </w:r>
-      <w:r>
-        <w:rPr>
-          <w:b/>
-        </w:rPr>
-        <w:t>4</w:t>
-      </w:r>
-      <w:r>
-        <w:rPr>
-          <w:b/>
-        </w:rPr>
-        <w:t xml:space="preserve"> – Cadastrar </w:t>
-      </w:r>
-      <w:r>
-        <w:rPr>
-          <w:b/>
-        </w:rPr>
-        <w:t>Funcionário</w:t>
-      </w:r>
-    </w:p>
-    <w:p>
-      <w:pPr>
-        <w:rPr>
-          <w:color w:val="000000"/>
-        </w:rPr>
-      </w:pPr>
-    </w:p>
-    <w:p>
-      <w:pPr>
-        <w:rPr>
-          <w:color w:val="000000"/>
-        </w:rPr>
-      </w:pPr>
-      <w:r>
-        <w:rPr>
-          <w:color w:val="000000"/>
-        </w:rPr>
-        <w:t>Possibilita cadastrar um novo funcionário à academia (Recepcionista/Professor).</w:t>
-      </w:r>
-    </w:p>
-    <w:p/>
-    <w:p>
-      <w:r>
-        <w:rPr>
-          <w:b/>
-        </w:rPr>
-        <w:t>Atores</w:t>
-      </w:r>
-      <w:r>
-        <w:t>: Administrador</w:t>
-      </w:r>
-      <w:r>
-        <w:t>.</w:t>
-      </w:r>
-    </w:p>
-    <w:p/>
-    <w:p>
-      <w:r>
-        <w:rPr>
-          <w:b/>
-        </w:rPr>
-        <w:t>Pré-condições</w:t>
-      </w:r>
-      <w:r>
-        <w:t xml:space="preserve">: Ator estar </w:t>
-      </w:r>
-      <w:proofErr w:type="spellStart"/>
-      <w:r>
-        <w:t>logado</w:t>
-      </w:r>
-      <w:proofErr w:type="spellEnd"/>
-      <w:r>
-        <w:t xml:space="preserve"> no sistema</w:t>
-      </w:r>
-      <w:r>
-        <w:t>.</w:t>
-      </w:r>
-    </w:p>
-    <w:p/>
-    <w:p>
-      <w:r>
-        <w:rPr>
-          <w:b/>
-        </w:rPr>
-        <w:t>Fluxo</w:t>
-      </w:r>
-      <w:r>
-        <w:t xml:space="preserve">: </w:t>
-      </w:r>
-      <w:r>
-        <w:br/>
-      </w:r>
-    </w:p>
-    <w:p>
-      <w:pPr>
-        <w:pStyle w:val="PargrafodaLista"/>
-        <w:numPr>
-          <w:ilvl w:val="0"/>
-          <w:numId w:val="6"/>
-        </w:numPr>
-      </w:pPr>
-      <w:r>
-        <w:t xml:space="preserve">Ator solicita entrada no cadastro de </w:t>
-      </w:r>
-      <w:r>
-        <w:t>funcionários</w:t>
-      </w:r>
-      <w:r>
-        <w:t>.</w:t>
-      </w:r>
-    </w:p>
-    <w:p>
-      <w:pPr>
-        <w:pStyle w:val="PargrafodaLista"/>
-        <w:numPr>
-          <w:ilvl w:val="0"/>
-          <w:numId w:val="6"/>
-        </w:numPr>
-      </w:pPr>
-      <w:r>
-        <w:t>Sistema verifica que ator possui permissões necessárias.</w:t>
-      </w:r>
-    </w:p>
-    <w:p>
-      <w:pPr>
-        <w:pStyle w:val="PargrafodaLista"/>
-        <w:numPr>
-          <w:ilvl w:val="0"/>
-          <w:numId w:val="6"/>
-        </w:numPr>
-      </w:pPr>
-      <w:r>
-        <w:t>Ator cadastra</w:t>
-      </w:r>
-      <w:r>
-        <w:t xml:space="preserve"> um novo funcionário</w:t>
-      </w:r>
-      <w:r>
-        <w:t>.</w:t>
-      </w:r>
-    </w:p>
-    <w:p>
-      <w:pPr>
-        <w:pStyle w:val="PargrafodaLista"/>
-        <w:numPr>
-          <w:ilvl w:val="0"/>
-          <w:numId w:val="6"/>
-        </w:numPr>
-      </w:pPr>
-      <w:r>
-        <w:t>Sistema salva as informações e exibe mensagem de sucesso.</w:t>
-      </w:r>
-    </w:p>
-    <w:p>
-      <w:pPr>
-        <w:pStyle w:val="PargrafodaLista"/>
-        <w:numPr>
-          <w:ilvl w:val="0"/>
-          <w:numId w:val="6"/>
-        </w:numPr>
-      </w:pPr>
-      <w:r>
-        <w:t>Caso de uso finalizado.</w:t>
-      </w:r>
-    </w:p>
-    <w:p/>
-    <w:p>
-      <w:pPr>
-        <w:numPr>
-          <w:ilvl w:val="0"/>
-          <w:numId w:val="1"/>
-        </w:numPr>
-        <w:contextualSpacing/>
-        <w:rPr>
-          <w:b/>
-        </w:rPr>
-      </w:pPr>
-      <w:r>
-        <w:rPr>
-          <w:b/>
-        </w:rPr>
-        <w:t>UC_005 – Alterar Cadastro do Funcionário</w:t>
-      </w:r>
-    </w:p>
-    <w:p>
-      <w:pPr>
-        <w:rPr>
-          <w:color w:val="000000"/>
-        </w:rPr>
-      </w:pPr>
-    </w:p>
-    <w:p>
-      <w:pPr>
-        <w:rPr>
-          <w:color w:val="000000"/>
-        </w:rPr>
-      </w:pPr>
-      <w:r>
-        <w:rPr>
-          <w:color w:val="000000"/>
-        </w:rPr>
-        <w:t>Possibilita alterar os dados cadastrais de um funcionário (Recepcionista/Professor).</w:t>
-      </w:r>
-    </w:p>
-    <w:p/>
-    <w:p>
-      <w:r>
-        <w:rPr>
-          <w:b/>
-        </w:rPr>
-        <w:t>Atores</w:t>
-      </w:r>
-      <w:r>
-        <w:t>: Administrador.</w:t>
-      </w:r>
-    </w:p>
-    <w:p/>
-    <w:p>
-      <w:r>
-        <w:rPr>
-          <w:b/>
-        </w:rPr>
-        <w:t>Pré-condições</w:t>
-      </w:r>
-      <w:r>
-        <w:t xml:space="preserve">: Ator estar </w:t>
-      </w:r>
-      <w:proofErr w:type="spellStart"/>
-      <w:r>
-        <w:t>logado</w:t>
-      </w:r>
-      <w:proofErr w:type="spellEnd"/>
-      <w:r>
-        <w:t xml:space="preserve"> no sistema.</w:t>
-      </w:r>
-    </w:p>
-    <w:p/>
-    <w:p>
-      <w:r>
-        <w:rPr>
-          <w:b/>
-        </w:rPr>
-        <w:t>Fluxo</w:t>
-      </w:r>
-      <w:r>
-        <w:t xml:space="preserve">: </w:t>
-      </w:r>
-      <w:r>
-        <w:br/>
-      </w:r>
-    </w:p>
-    <w:p>
-      <w:pPr>
-        <w:pStyle w:val="PargrafodaLista"/>
-        <w:numPr>
-          <w:ilvl w:val="0"/>
-          <w:numId w:val="7"/>
-        </w:numPr>
-      </w:pPr>
-      <w:r>
-        <w:t>Ator solicita entrada na pesquisa de funcionários.</w:t>
-      </w:r>
-    </w:p>
-    <w:p>
-      <w:pPr>
-        <w:pStyle w:val="PargrafodaLista"/>
-        <w:numPr>
-          <w:ilvl w:val="0"/>
-          <w:numId w:val="7"/>
-        </w:numPr>
-      </w:pPr>
-      <w:r>
-        <w:t>Sistema verifica que ator possui permissões necessárias.</w:t>
-      </w:r>
-    </w:p>
-    <w:p>
-      <w:pPr>
-        <w:pStyle w:val="PargrafodaLista"/>
-        <w:numPr>
-          <w:ilvl w:val="0"/>
-          <w:numId w:val="7"/>
-        </w:numPr>
-      </w:pPr>
-      <w:r>
-        <w:t>Ator pesquisa cadastro do funcionário.</w:t>
-      </w:r>
-    </w:p>
-    <w:p>
-      <w:pPr>
-        <w:pStyle w:val="PargrafodaLista"/>
-        <w:numPr>
-          <w:ilvl w:val="0"/>
-          <w:numId w:val="7"/>
-        </w:numPr>
-      </w:pPr>
-      <w:r>
-        <w:t>Ator seleciona a opção “Alterar”.</w:t>
-      </w:r>
-    </w:p>
-    <w:p>
-      <w:pPr>
-        <w:pStyle w:val="PargrafodaLista"/>
-        <w:numPr>
-          <w:ilvl w:val="0"/>
-          <w:numId w:val="7"/>
-        </w:numPr>
-      </w:pPr>
-      <w:r>
-        <w:t>Sistema verifica que ator possui permissões necessárias.</w:t>
-      </w:r>
-    </w:p>
-    <w:p>
-      <w:pPr>
-        <w:pStyle w:val="PargrafodaLista"/>
-        <w:numPr>
-          <w:ilvl w:val="0"/>
-          <w:numId w:val="7"/>
-        </w:numPr>
-      </w:pPr>
-      <w:r>
-        <w:t>Ator realiza alteração desejada.</w:t>
-      </w:r>
-    </w:p>
-    <w:p>
-      <w:pPr>
-        <w:pStyle w:val="PargrafodaLista"/>
-        <w:numPr>
-          <w:ilvl w:val="0"/>
-          <w:numId w:val="7"/>
-        </w:numPr>
-      </w:pPr>
-      <w:r>
-        <w:t>Sistema salva as informações e exibe mensagem de sucesso.</w:t>
-      </w:r>
-    </w:p>
-    <w:p>
-      <w:pPr>
-        <w:pStyle w:val="PargrafodaLista"/>
-        <w:numPr>
-          <w:ilvl w:val="0"/>
-          <w:numId w:val="7"/>
-        </w:numPr>
-      </w:pPr>
-      <w:r>
-        <w:t>Caso de uso finalizado.</w:t>
-      </w:r>
-    </w:p>
-    <w:p>
-      <w:pPr>
-        <w:ind w:left="0"/>
-      </w:pPr>
-    </w:p>
-    <w:p>
-      <w:pPr>
-        <w:numPr>
-          <w:ilvl w:val="0"/>
-          <w:numId w:val="1"/>
-        </w:numPr>
-        <w:contextualSpacing/>
-        <w:rPr>
-          <w:b/>
-        </w:rPr>
-      </w:pPr>
-      <w:r>
-        <w:rPr>
-          <w:b/>
-        </w:rPr>
-        <w:t>UC_00</w:t>
-      </w:r>
-      <w:r>
-        <w:rPr>
-          <w:b/>
-        </w:rPr>
-        <w:t>6</w:t>
-      </w:r>
-      <w:r>
-        <w:rPr>
-          <w:b/>
-        </w:rPr>
-        <w:t xml:space="preserve"> – Excluir </w:t>
-      </w:r>
-      <w:r>
-        <w:rPr>
-          <w:b/>
-        </w:rPr>
-        <w:t>Funcionário</w:t>
+        <w:t>UC_006 – Excluir Funcionário</w:t>
       </w:r>
       <w:r>
         <w:rPr>
@@ -1471,66 +1290,262 @@
         <w:rPr>
           <w:color w:val="000000"/>
         </w:rPr>
-        <w:t xml:space="preserve">Excluir cadastro de </w:t>
-      </w:r>
-      <w:r>
+        <w:t>Excluir cadastro de funcionários que não fazem mais parte da equipe (academia).</w:t>
+      </w:r>
+    </w:p>
+    <w:p/>
+    <w:p>
+      <w:r>
+        <w:rPr>
+          <w:b/>
+        </w:rPr>
+        <w:t>Atores</w:t>
+      </w:r>
+      <w:r>
+        <w:t>: Administrador.</w:t>
+      </w:r>
+    </w:p>
+    <w:p/>
+    <w:p>
+      <w:r>
+        <w:rPr>
+          <w:b/>
+        </w:rPr>
+        <w:t>Pré-condições</w:t>
+      </w:r>
+      <w:r>
+        <w:t xml:space="preserve">: Ator estar </w:t>
+      </w:r>
+      <w:proofErr w:type="spellStart"/>
+      <w:r>
+        <w:t>logado</w:t>
+      </w:r>
+      <w:proofErr w:type="spellEnd"/>
+      <w:r>
+        <w:t xml:space="preserve"> no sistema.</w:t>
+      </w:r>
+    </w:p>
+    <w:p/>
+    <w:p>
+      <w:r>
+        <w:rPr>
+          <w:b/>
+        </w:rPr>
+        <w:t>Fluxo</w:t>
+      </w:r>
+      <w:r>
+        <w:t xml:space="preserve">: </w:t>
+      </w:r>
+      <w:r>
+        <w:br/>
+      </w:r>
+    </w:p>
+    <w:p>
+      <w:pPr>
+        <w:pStyle w:val="PargrafodaLista"/>
+        <w:numPr>
+          <w:ilvl w:val="0"/>
+          <w:numId w:val="8"/>
+        </w:numPr>
+      </w:pPr>
+      <w:r>
+        <w:t>Ator solicita entrada na pesquisa de funcionários.</w:t>
+      </w:r>
+    </w:p>
+    <w:p>
+      <w:pPr>
+        <w:pStyle w:val="PargrafodaLista"/>
+        <w:numPr>
+          <w:ilvl w:val="0"/>
+          <w:numId w:val="8"/>
+        </w:numPr>
+      </w:pPr>
+      <w:r>
+        <w:t>Sistema verifica que ator possui permissões necessárias.</w:t>
+      </w:r>
+    </w:p>
+    <w:p>
+      <w:pPr>
+        <w:pStyle w:val="PargrafodaLista"/>
+        <w:numPr>
+          <w:ilvl w:val="0"/>
+          <w:numId w:val="8"/>
+        </w:numPr>
+      </w:pPr>
+      <w:r>
+        <w:t>Ator seleciona o funcionário desejado.</w:t>
+      </w:r>
+    </w:p>
+    <w:p>
+      <w:pPr>
+        <w:pStyle w:val="PargrafodaLista"/>
+        <w:numPr>
+          <w:ilvl w:val="0"/>
+          <w:numId w:val="8"/>
+        </w:numPr>
+      </w:pPr>
+      <w:r>
+        <w:t>Ator exclui cadastro do funcionário.</w:t>
+      </w:r>
+    </w:p>
+    <w:p>
+      <w:pPr>
+        <w:pStyle w:val="PargrafodaLista"/>
+        <w:numPr>
+          <w:ilvl w:val="0"/>
+          <w:numId w:val="8"/>
+        </w:numPr>
+      </w:pPr>
+      <w:r>
+        <w:t>Sistema verifica que ator possui permissões necessárias.</w:t>
+      </w:r>
+    </w:p>
+    <w:p>
+      <w:pPr>
+        <w:pStyle w:val="PargrafodaLista"/>
+        <w:numPr>
+          <w:ilvl w:val="0"/>
+          <w:numId w:val="8"/>
+        </w:numPr>
+      </w:pPr>
+      <w:r>
+        <w:t>Sistema salva as informações e exibe mensagem de sucesso.</w:t>
+      </w:r>
+    </w:p>
+    <w:p>
+      <w:pPr>
+        <w:pStyle w:val="PargrafodaLista"/>
+        <w:numPr>
+          <w:ilvl w:val="0"/>
+          <w:numId w:val="8"/>
+        </w:numPr>
+      </w:pPr>
+      <w:r>
+        <w:t>Caso de uso finalizado.</w:t>
+      </w:r>
+    </w:p>
+    <w:p>
+      <w:pPr>
+        <w:ind w:left="0"/>
+      </w:pPr>
+    </w:p>
+    <w:p>
+      <w:pPr>
+        <w:numPr>
+          <w:ilvl w:val="0"/>
+          <w:numId w:val="1"/>
+        </w:numPr>
+        <w:contextualSpacing/>
+        <w:rPr>
+          <w:b/>
+        </w:rPr>
+      </w:pPr>
+      <w:r>
+        <w:rPr>
+          <w:b/>
+        </w:rPr>
+        <w:t>UC_007 – Cadastrar Cliente</w:t>
+      </w:r>
+    </w:p>
+    <w:p>
+      <w:pPr>
         <w:rPr>
           <w:color w:val="000000"/>
         </w:rPr>
-        <w:t>funcionários que não fazem mais parte da equipe (</w:t>
-      </w:r>
-      <w:r>
+      </w:pPr>
+    </w:p>
+    <w:p>
+      <w:pPr>
         <w:rPr>
           <w:color w:val="000000"/>
         </w:rPr>
-        <w:t>academia</w:t>
-      </w:r>
+      </w:pPr>
       <w:r>
         <w:rPr>
           <w:color w:val="000000"/>
         </w:rPr>
-        <w:t>)</w:t>
-      </w:r>
-      <w:r>
-        <w:rPr>
-          <w:color w:val="000000"/>
-        </w:rPr>
+        <w:t>Realizar o cadastro de um novo cliente da academia.</w:t>
+      </w:r>
+    </w:p>
+    <w:p/>
+    <w:p>
+      <w:r>
+        <w:rPr>
+          <w:b/>
+        </w:rPr>
+        <w:t>Atores</w:t>
+      </w:r>
+      <w:r>
+        <w:t>: Recepcionista.</w:t>
+      </w:r>
+    </w:p>
+    <w:p/>
+    <w:p>
+      <w:r>
+        <w:rPr>
+          <w:b/>
+        </w:rPr>
+        <w:t>Pré-condições</w:t>
+      </w:r>
+      <w:r>
+        <w:t xml:space="preserve">: Ator estar </w:t>
+      </w:r>
+      <w:proofErr w:type="spellStart"/>
+      <w:r>
+        <w:t>logado</w:t>
+      </w:r>
+      <w:proofErr w:type="spellEnd"/>
+      <w:r>
+        <w:t xml:space="preserve"> no sistema.</w:t>
+      </w:r>
+      <w:r>
+        <w:br/>
+      </w:r>
+      <w:r>
+        <w:rPr>
+          <w:b/>
+        </w:rPr>
+        <w:t xml:space="preserve">                            </w:t>
+      </w:r>
+      <w:r>
+        <w:t>H</w:t>
+      </w:r>
+      <w:r>
+        <w:t>aver atividades cadastradas, vide UC_001.</w:t>
+      </w:r>
+    </w:p>
+    <w:p>
+      <w:r>
+        <w:rPr>
+          <w:b/>
+        </w:rPr>
+        <w:t xml:space="preserve">                            </w:t>
+      </w:r>
+      <w:r>
+        <w:t>H</w:t>
+      </w:r>
+      <w:r>
+        <w:t xml:space="preserve">aver </w:t>
+      </w:r>
+      <w:r>
+        <w:t>planos</w:t>
+      </w:r>
+      <w:r>
+        <w:t xml:space="preserve"> cadastrad</w:t>
+      </w:r>
+      <w:r>
+        <w:t>o</w:t>
+      </w:r>
+      <w:r>
+        <w:t>s, vide UC_00</w:t>
+      </w:r>
+      <w:r>
+        <w:t>2</w:t>
+      </w:r>
+      <w:r>
         <w:t>.</w:t>
       </w:r>
     </w:p>
-    <w:p/>
-    <w:p>
-      <w:r>
-        <w:rPr>
-          <w:b/>
-        </w:rPr>
-        <w:t>Atores</w:t>
-      </w:r>
-      <w:r>
-        <w:t>: Administrador.</w:t>
-      </w:r>
-    </w:p>
-    <w:p/>
-    <w:p>
-      <w:r>
-        <w:rPr>
-          <w:b/>
-        </w:rPr>
-        <w:t>Pré-condições</w:t>
-      </w:r>
-      <w:r>
-        <w:t xml:space="preserve">: Ator estar </w:t>
-      </w:r>
-      <w:proofErr w:type="spellStart"/>
-      <w:r>
-        <w:t>logado</w:t>
-      </w:r>
-      <w:proofErr w:type="spellEnd"/>
-      <w:r>
-        <w:t xml:space="preserve"> no sistema.</w:t>
-      </w:r>
-    </w:p>
-    <w:p/>
     <w:p>
       <w:r>
         <w:rPr>
@@ -1550,303 +1565,11 @@
         <w:pStyle w:val="PargrafodaLista"/>
         <w:numPr>
           <w:ilvl w:val="0"/>
-          <w:numId w:val="8"/>
-        </w:numPr>
-      </w:pPr>
-      <w:r>
-        <w:t xml:space="preserve">Ator solicita entrada na pesquisa de </w:t>
-      </w:r>
-      <w:r>
-        <w:t>funcionários</w:t>
-      </w:r>
-      <w:r>
-        <w:t>.</w:t>
-      </w:r>
-    </w:p>
-    <w:p>
-      <w:pPr>
-        <w:pStyle w:val="PargrafodaLista"/>
-        <w:numPr>
-          <w:ilvl w:val="0"/>
-          <w:numId w:val="8"/>
-        </w:numPr>
-      </w:pPr>
-      <w:r>
-        <w:t>Sistema verifica que ator possui permissões necessárias.</w:t>
-      </w:r>
-    </w:p>
-    <w:p>
-      <w:pPr>
-        <w:pStyle w:val="PargrafodaLista"/>
-        <w:numPr>
-          <w:ilvl w:val="0"/>
-          <w:numId w:val="8"/>
-        </w:numPr>
-      </w:pPr>
-      <w:r>
-        <w:t xml:space="preserve">Ator seleciona o </w:t>
-      </w:r>
-      <w:r>
-        <w:t>funcionário</w:t>
-      </w:r>
-      <w:r>
-        <w:t xml:space="preserve"> desejado.</w:t>
-      </w:r>
-    </w:p>
-    <w:p>
-      <w:pPr>
-        <w:pStyle w:val="PargrafodaLista"/>
-        <w:numPr>
-          <w:ilvl w:val="0"/>
-          <w:numId w:val="8"/>
-        </w:numPr>
-      </w:pPr>
-      <w:r>
-        <w:t xml:space="preserve">Ator exclui cadastro do </w:t>
-      </w:r>
-      <w:r>
-        <w:t>funcionário</w:t>
-      </w:r>
-      <w:r>
-        <w:t>.</w:t>
-      </w:r>
-    </w:p>
-    <w:p>
-      <w:pPr>
-        <w:pStyle w:val="PargrafodaLista"/>
-        <w:numPr>
-          <w:ilvl w:val="0"/>
-          <w:numId w:val="8"/>
-        </w:numPr>
-      </w:pPr>
-      <w:r>
-        <w:t>Sistema verifica que ator possui permissões necessárias.</w:t>
-      </w:r>
-    </w:p>
-    <w:p>
-      <w:pPr>
-        <w:pStyle w:val="PargrafodaLista"/>
-        <w:numPr>
-          <w:ilvl w:val="0"/>
-          <w:numId w:val="8"/>
-        </w:numPr>
-      </w:pPr>
-      <w:r>
-        <w:t>Sistema salva as informações e exibe mensagem de sucesso.</w:t>
-      </w:r>
-    </w:p>
-    <w:p>
-      <w:pPr>
-        <w:pStyle w:val="PargrafodaLista"/>
-        <w:numPr>
-          <w:ilvl w:val="0"/>
-          <w:numId w:val="8"/>
-        </w:numPr>
-      </w:pPr>
-      <w:r>
-        <w:t>Caso de uso finalizado.</w:t>
-      </w:r>
-    </w:p>
-    <w:p>
-      <w:pPr>
-        <w:ind w:left="0"/>
-      </w:pPr>
-    </w:p>
-    <w:p>
-      <w:pPr>
-        <w:numPr>
-          <w:ilvl w:val="0"/>
-          <w:numId w:val="1"/>
-        </w:numPr>
-        <w:contextualSpacing/>
-        <w:rPr>
-          <w:b/>
-        </w:rPr>
-      </w:pPr>
-      <w:r>
-        <w:rPr>
-          <w:b/>
-        </w:rPr>
-        <w:t>UC_00</w:t>
-      </w:r>
-      <w:r>
-        <w:rPr>
-          <w:b/>
-        </w:rPr>
-        <w:t>7</w:t>
-      </w:r>
-      <w:r>
-        <w:rPr>
-          <w:b/>
-        </w:rPr>
-        <w:t xml:space="preserve"> – Cadastrar </w:t>
-      </w:r>
-      <w:r>
-        <w:rPr>
-          <w:b/>
-        </w:rPr>
-        <w:t>Cliente</w:t>
-      </w:r>
-    </w:p>
-    <w:p>
-      <w:pPr>
-        <w:rPr>
-          <w:color w:val="000000"/>
-        </w:rPr>
-      </w:pPr>
-    </w:p>
-    <w:p>
-      <w:pPr>
-        <w:rPr>
-          <w:color w:val="000000"/>
-        </w:rPr>
-      </w:pPr>
-      <w:r>
-        <w:rPr>
-          <w:color w:val="000000"/>
-        </w:rPr>
-        <w:t>Realizar o cadastro de</w:t>
-      </w:r>
-      <w:r>
-        <w:rPr>
-          <w:color w:val="000000"/>
-        </w:rPr>
-        <w:t xml:space="preserve"> um novo </w:t>
-      </w:r>
-      <w:r>
-        <w:rPr>
-          <w:color w:val="000000"/>
-        </w:rPr>
-        <w:t>cliente da academia</w:t>
-      </w:r>
-      <w:r>
-        <w:rPr>
-          <w:color w:val="000000"/>
-        </w:rPr>
-        <w:t>.</w:t>
-      </w:r>
-    </w:p>
-    <w:p/>
-    <w:p>
-      <w:r>
-        <w:rPr>
-          <w:b/>
-        </w:rPr>
-        <w:t>Atores</w:t>
-      </w:r>
-      <w:r>
-        <w:t xml:space="preserve">: </w:t>
-      </w:r>
-      <w:r>
-        <w:t>Recepcionista</w:t>
-      </w:r>
-      <w:r>
-        <w:t>.</w:t>
-      </w:r>
-    </w:p>
-    <w:p/>
-    <w:p>
-      <w:r>
-        <w:rPr>
-          <w:b/>
-        </w:rPr>
-        <w:t>Pré-condições</w:t>
-      </w:r>
-      <w:r>
-        <w:t xml:space="preserve">: Ator estar </w:t>
-      </w:r>
-      <w:proofErr w:type="spellStart"/>
-      <w:r>
-        <w:t>logado</w:t>
-      </w:r>
-      <w:proofErr w:type="spellEnd"/>
-      <w:r>
-        <w:t xml:space="preserve"> no sistema.</w:t>
-      </w:r>
-      <w:r>
-        <w:br/>
-      </w:r>
-      <w:r>
-        <w:rPr>
-          <w:b/>
-        </w:rPr>
-        <w:t xml:space="preserve">                            </w:t>
-      </w:r>
-      <w:r>
-        <w:t>H</w:t>
-      </w:r>
-      <w:r>
-        <w:t>aver atividades cadastradas, vide UC_001.</w:t>
-      </w:r>
-    </w:p>
-    <w:p>
-      <w:r>
-        <w:rPr>
-          <w:b/>
-        </w:rPr>
-        <w:t xml:space="preserve">                            </w:t>
-      </w:r>
-      <w:r>
-        <w:t>H</w:t>
-      </w:r>
-      <w:r>
-        <w:t xml:space="preserve">aver </w:t>
-      </w:r>
-      <w:r>
-        <w:t>planos</w:t>
-      </w:r>
-      <w:r>
-        <w:t xml:space="preserve"> cadastrad</w:t>
-      </w:r>
-      <w:r>
-        <w:t>o</w:t>
-      </w:r>
-      <w:r>
-        <w:t>s, vide UC_00</w:t>
-      </w:r>
-      <w:r>
-        <w:t>2</w:t>
-      </w:r>
-      <w:r>
-        <w:t>.</w:t>
-      </w:r>
-    </w:p>
-    <w:p>
-      <w:r>
-        <w:rPr>
-          <w:b/>
-        </w:rPr>
-        <w:t>Fluxo</w:t>
-      </w:r>
-      <w:r>
-        <w:t xml:space="preserve">: </w:t>
-      </w:r>
-      <w:r>
-        <w:br/>
-      </w:r>
-    </w:p>
-    <w:p>
-      <w:pPr>
-        <w:pStyle w:val="PargrafodaLista"/>
-        <w:numPr>
-          <w:ilvl w:val="0"/>
           <w:numId w:val="9"/>
         </w:numPr>
       </w:pPr>
       <w:r>
-        <w:t xml:space="preserve">Ator </w:t>
-      </w:r>
-      <w:r>
-        <w:t xml:space="preserve">solicita entrada na pesquisa </w:t>
-      </w:r>
-      <w:r>
-        <w:t xml:space="preserve">de </w:t>
-      </w:r>
-      <w:r>
-        <w:t>clientes</w:t>
-      </w:r>
-      <w:r>
-        <w:t>.</w:t>
+        <w:t>Ator solicita entrada na pesquisa de clientes.</w:t>
       </w:r>
     </w:p>
     <w:p>
@@ -1895,10 +1618,136 @@
         </w:numPr>
       </w:pPr>
       <w:r>
-        <w:t xml:space="preserve">Ator </w:t>
-      </w:r>
-      <w:r>
-        <w:t>realiza o cadastro do cliente</w:t>
+        <w:t>Ator realiza o cadastro do cliente.</w:t>
+      </w:r>
+    </w:p>
+    <w:p>
+      <w:pPr>
+        <w:pStyle w:val="PargrafodaLista"/>
+        <w:numPr>
+          <w:ilvl w:val="0"/>
+          <w:numId w:val="9"/>
+        </w:numPr>
+      </w:pPr>
+      <w:r>
+        <w:t>Sistema salva as informações e exibe mensagem de sucesso.</w:t>
+      </w:r>
+    </w:p>
+    <w:p>
+      <w:pPr>
+        <w:pStyle w:val="PargrafodaLista"/>
+        <w:numPr>
+          <w:ilvl w:val="0"/>
+          <w:numId w:val="9"/>
+        </w:numPr>
+      </w:pPr>
+      <w:r>
+        <w:t>Caso de uso finalizado.</w:t>
+      </w:r>
+    </w:p>
+    <w:p>
+      <w:pPr>
+        <w:ind w:left="0"/>
+      </w:pPr>
+    </w:p>
+    <w:p>
+      <w:pPr>
+        <w:numPr>
+          <w:ilvl w:val="0"/>
+          <w:numId w:val="1"/>
+        </w:numPr>
+        <w:contextualSpacing/>
+        <w:rPr>
+          <w:b/>
+        </w:rPr>
+      </w:pPr>
+      <w:r>
+        <w:rPr>
+          <w:b/>
+        </w:rPr>
+        <w:t>UC_008 – Alterar Cadastro do Cliente</w:t>
+      </w:r>
+    </w:p>
+    <w:p>
+      <w:pPr>
+        <w:rPr>
+          <w:color w:val="000000"/>
+        </w:rPr>
+      </w:pPr>
+    </w:p>
+    <w:p>
+      <w:pPr>
+        <w:rPr>
+          <w:color w:val="000000"/>
+        </w:rPr>
+      </w:pPr>
+      <w:r>
+        <w:rPr>
+          <w:color w:val="000000"/>
+        </w:rPr>
+        <w:t>Possibilita alterar os dados cadastrais de um cliente cadastrado.</w:t>
+      </w:r>
+    </w:p>
+    <w:p/>
+    <w:p>
+      <w:r>
+        <w:rPr>
+          <w:b/>
+        </w:rPr>
+        <w:t>Atores</w:t>
+      </w:r>
+      <w:r>
+        <w:t>: Recepcionista.</w:t>
+      </w:r>
+    </w:p>
+    <w:p/>
+    <w:p>
+      <w:r>
+        <w:rPr>
+          <w:b/>
+        </w:rPr>
+        <w:t>Pré-condições</w:t>
+      </w:r>
+      <w:r>
+        <w:t xml:space="preserve">: Ator estar </w:t>
+      </w:r>
+      <w:proofErr w:type="spellStart"/>
+      <w:r>
+        <w:t>logado</w:t>
+      </w:r>
+      <w:proofErr w:type="spellEnd"/>
+      <w:r>
+        <w:t xml:space="preserve"> no sistema.</w:t>
+      </w:r>
+    </w:p>
+    <w:p/>
+    <w:p>
+      <w:r>
+        <w:rPr>
+          <w:b/>
+        </w:rPr>
+        <w:t>Fluxo</w:t>
+      </w:r>
+      <w:r>
+        <w:t xml:space="preserve">: </w:t>
+      </w:r>
+      <w:r>
+        <w:br/>
+      </w:r>
+    </w:p>
+    <w:p>
+      <w:pPr>
+        <w:pStyle w:val="PargrafodaLista"/>
+        <w:numPr>
+          <w:ilvl w:val="0"/>
+          <w:numId w:val="10"/>
+        </w:numPr>
+      </w:pPr>
+      <w:r>
+        <w:t xml:space="preserve">Ator solicita entrada na pesquisa de </w:t>
+      </w:r>
+      <w:r>
+        <w:t>clientes</w:t>
       </w:r>
       <w:r>
         <w:t>.</w:t>
@@ -1909,7 +1758,73 @@
         <w:pStyle w:val="PargrafodaLista"/>
         <w:numPr>
           <w:ilvl w:val="0"/>
-          <w:numId w:val="9"/>
+          <w:numId w:val="10"/>
+        </w:numPr>
+      </w:pPr>
+      <w:r>
+        <w:t>Sistema verifica que ator possui permissões necessárias.</w:t>
+      </w:r>
+    </w:p>
+    <w:p>
+      <w:pPr>
+        <w:pStyle w:val="PargrafodaLista"/>
+        <w:numPr>
+          <w:ilvl w:val="0"/>
+          <w:numId w:val="10"/>
+        </w:numPr>
+      </w:pPr>
+      <w:r>
+        <w:t xml:space="preserve">Ator pesquisa cadastro do </w:t>
+      </w:r>
+      <w:r>
+        <w:t>cliente</w:t>
+      </w:r>
+      <w:r>
+        <w:t>.</w:t>
+      </w:r>
+    </w:p>
+    <w:p>
+      <w:pPr>
+        <w:pStyle w:val="PargrafodaLista"/>
+        <w:numPr>
+          <w:ilvl w:val="0"/>
+          <w:numId w:val="10"/>
+        </w:numPr>
+      </w:pPr>
+      <w:r>
+        <w:t>Ator seleciona a opção “Alterar”.</w:t>
+      </w:r>
+    </w:p>
+    <w:p>
+      <w:pPr>
+        <w:pStyle w:val="PargrafodaLista"/>
+        <w:numPr>
+          <w:ilvl w:val="0"/>
+          <w:numId w:val="10"/>
+        </w:numPr>
+      </w:pPr>
+      <w:r>
+        <w:t>Sistema verifica que ator possui permissões necessárias.</w:t>
+      </w:r>
+    </w:p>
+    <w:p>
+      <w:pPr>
+        <w:pStyle w:val="PargrafodaLista"/>
+        <w:numPr>
+          <w:ilvl w:val="0"/>
+          <w:numId w:val="10"/>
+        </w:numPr>
+      </w:pPr>
+      <w:r>
+        <w:t>Ator realiza alteração desejada.</w:t>
+      </w:r>
+    </w:p>
+    <w:p>
+      <w:pPr>
+        <w:pStyle w:val="PargrafodaLista"/>
+        <w:numPr>
+          <w:ilvl w:val="0"/>
+          <w:numId w:val="10"/>
         </w:numPr>
       </w:pPr>
       <w:r>
@@ -1921,7 +1836,7 @@
         <w:pStyle w:val="PargrafodaLista"/>
         <w:numPr>
           <w:ilvl w:val="0"/>
-          <w:numId w:val="9"/>
+          <w:numId w:val="10"/>
         </w:numPr>
       </w:pPr>
       <w:r>
@@ -1930,7 +1845,8 @@
     </w:p>
     <w:p>
       <w:pPr>
-        <w:ind w:left="0"/>
+        <w:pStyle w:val="PargrafodaLista"/>
+        <w:ind w:left="1080"/>
       </w:pPr>
     </w:p>
     <w:p>
@@ -1948,25 +1864,7 @@
         <w:rPr>
           <w:b/>
         </w:rPr>
-        <w:t>UC_00</w:t>
-      </w:r>
-      <w:r>
-        <w:rPr>
-          <w:b/>
-        </w:rPr>
-        <w:t>8</w:t>
-      </w:r>
-      <w:r>
-        <w:rPr>
-          <w:b/>
-        </w:rPr>
-        <w:t xml:space="preserve"> – Alterar Cadastro do </w:t>
-      </w:r>
-      <w:r>
-        <w:rPr>
-          <w:b/>
-        </w:rPr>
-        <w:t>Cliente</w:t>
+        <w:t>UC_009 – Pesquisar Cliente</w:t>
       </w:r>
     </w:p>
     <w:p>
@@ -1986,18 +1884,170 @@
         <w:rPr>
           <w:color w:val="000000"/>
         </w:rPr>
-        <w:t xml:space="preserve">Possibilita alterar os dados cadastrais de um </w:t>
-      </w:r>
-      <w:r>
+        <w:t>Possibilita alterar os dados cadastrais de um cliente cadastrado.</w:t>
+      </w:r>
+    </w:p>
+    <w:p/>
+    <w:p>
+      <w:r>
+        <w:rPr>
+          <w:b/>
+        </w:rPr>
+        <w:t>Atores</w:t>
+      </w:r>
+      <w:r>
+        <w:t>: Recepcionista.</w:t>
+      </w:r>
+    </w:p>
+    <w:p/>
+    <w:p>
+      <w:r>
+        <w:rPr>
+          <w:b/>
+        </w:rPr>
+        <w:t>Pré-condições</w:t>
+      </w:r>
+      <w:r>
+        <w:t xml:space="preserve">: Ator estar </w:t>
+      </w:r>
+      <w:proofErr w:type="spellStart"/>
+      <w:r>
+        <w:t>logado</w:t>
+      </w:r>
+      <w:proofErr w:type="spellEnd"/>
+      <w:r>
+        <w:t xml:space="preserve"> no sistema.</w:t>
+      </w:r>
+    </w:p>
+    <w:p/>
+    <w:p>
+      <w:r>
+        <w:rPr>
+          <w:b/>
+        </w:rPr>
+        <w:t>Fluxo</w:t>
+      </w:r>
+      <w:r>
+        <w:t xml:space="preserve">: </w:t>
+      </w:r>
+      <w:r>
+        <w:br/>
+      </w:r>
+    </w:p>
+    <w:p>
+      <w:pPr>
+        <w:pStyle w:val="PargrafodaLista"/>
+        <w:numPr>
+          <w:ilvl w:val="0"/>
+          <w:numId w:val="11"/>
+        </w:numPr>
+      </w:pPr>
+      <w:r>
+        <w:t>Ator solicita entrada na pesquisa de clientes.</w:t>
+      </w:r>
+    </w:p>
+    <w:p>
+      <w:pPr>
+        <w:pStyle w:val="PargrafodaLista"/>
+        <w:numPr>
+          <w:ilvl w:val="0"/>
+          <w:numId w:val="11"/>
+        </w:numPr>
+      </w:pPr>
+      <w:r>
+        <w:t>Sistema verifica que ator possui permissões necessárias.</w:t>
+      </w:r>
+    </w:p>
+    <w:p>
+      <w:pPr>
+        <w:pStyle w:val="PargrafodaLista"/>
+        <w:numPr>
+          <w:ilvl w:val="0"/>
+          <w:numId w:val="11"/>
+        </w:numPr>
+      </w:pPr>
+      <w:r>
+        <w:t>Ator pesquisa cadastro do cliente.</w:t>
+      </w:r>
+    </w:p>
+    <w:p>
+      <w:pPr>
+        <w:pStyle w:val="PargrafodaLista"/>
+        <w:numPr>
+          <w:ilvl w:val="0"/>
+          <w:numId w:val="11"/>
+        </w:numPr>
+      </w:pPr>
+      <w:r>
+        <w:t>Caso de uso finalizado.</w:t>
+      </w:r>
+    </w:p>
+    <w:p/>
+    <w:p>
+      <w:pPr>
+        <w:numPr>
+          <w:ilvl w:val="0"/>
+          <w:numId w:val="1"/>
+        </w:numPr>
+        <w:contextualSpacing/>
+        <w:rPr>
+          <w:b/>
+        </w:rPr>
+      </w:pPr>
+      <w:r>
+        <w:rPr>
+          <w:b/>
+        </w:rPr>
+        <w:t>UC_0</w:t>
+      </w:r>
+      <w:r>
+        <w:rPr>
+          <w:b/>
+        </w:rPr>
+        <w:t>10</w:t>
+      </w:r>
+      <w:r>
+        <w:rPr>
+          <w:b/>
+        </w:rPr>
+        <w:t xml:space="preserve"> – Cadastrar </w:t>
+      </w:r>
+      <w:r>
+        <w:rPr>
+          <w:b/>
+        </w:rPr>
+        <w:t>Treino</w:t>
+      </w:r>
+    </w:p>
+    <w:p>
+      <w:pPr>
         <w:rPr>
           <w:color w:val="000000"/>
         </w:rPr>
-        <w:t>cliente cadastrado</w:t>
-      </w:r>
-      <w:r>
+      </w:pPr>
+    </w:p>
+    <w:p>
+      <w:pPr>
         <w:rPr>
           <w:color w:val="000000"/>
         </w:rPr>
+      </w:pPr>
+      <w:r>
+        <w:rPr>
+          <w:color w:val="000000"/>
+        </w:rPr>
+        <w:t xml:space="preserve">Possibilita cadastrar um novo </w:t>
+      </w:r>
+      <w:r>
+        <w:rPr>
+          <w:color w:val="000000"/>
+        </w:rPr>
+        <w:t>treino ao cliente conforme suas restrições</w:t>
+      </w:r>
+      <w:r>
+        <w:rPr>
+          <w:color w:val="000000"/>
+        </w:rPr>
         <w:t>.</w:t>
       </w:r>
     </w:p>
@@ -2010,7 +2060,13 @@
         <w:t>Atores</w:t>
       </w:r>
       <w:r>
-        <w:t>: Recepcionista.</w:t>
+        <w:t xml:space="preserve">: </w:t>
+      </w:r>
+      <w:r>
+        <w:t>Professor</w:t>
+      </w:r>
+      <w:r>
+        <w:t>.</w:t>
       </w:r>
     </w:p>
     <w:p/>
@@ -2053,14 +2109,172 @@
         <w:pStyle w:val="PargrafodaLista"/>
         <w:numPr>
           <w:ilvl w:val="0"/>
-          <w:numId w:val="10"/>
+          <w:numId w:val="12"/>
+        </w:numPr>
+      </w:pPr>
+      <w:r>
+        <w:t>Ator solicita entrada no cadastro de</w:t>
+      </w:r>
+      <w:r>
+        <w:t xml:space="preserve"> treinos</w:t>
+      </w:r>
+      <w:r>
+        <w:t>.</w:t>
+      </w:r>
+    </w:p>
+    <w:p>
+      <w:pPr>
+        <w:pStyle w:val="PargrafodaLista"/>
+        <w:numPr>
+          <w:ilvl w:val="0"/>
+          <w:numId w:val="12"/>
+        </w:numPr>
+      </w:pPr>
+      <w:r>
+        <w:t>Sistema verifica que ator possui permissões necessárias.</w:t>
+      </w:r>
+    </w:p>
+    <w:p>
+      <w:pPr>
+        <w:pStyle w:val="PargrafodaLista"/>
+        <w:numPr>
+          <w:ilvl w:val="0"/>
+          <w:numId w:val="12"/>
+        </w:numPr>
+      </w:pPr>
+      <w:r>
+        <w:t xml:space="preserve">Ator cadastra um novo </w:t>
+      </w:r>
+      <w:r>
+        <w:t>treino para um devido cliente</w:t>
+      </w:r>
+      <w:r>
+        <w:t>.</w:t>
+      </w:r>
+    </w:p>
+    <w:p>
+      <w:pPr>
+        <w:pStyle w:val="PargrafodaLista"/>
+        <w:numPr>
+          <w:ilvl w:val="0"/>
+          <w:numId w:val="12"/>
+        </w:numPr>
+      </w:pPr>
+      <w:r>
+        <w:t>Sistema salva as informações e exibe mensagem de sucesso.</w:t>
+      </w:r>
+    </w:p>
+    <w:p>
+      <w:pPr>
+        <w:pStyle w:val="PargrafodaLista"/>
+        <w:numPr>
+          <w:ilvl w:val="0"/>
+          <w:numId w:val="12"/>
+        </w:numPr>
+      </w:pPr>
+      <w:r>
+        <w:t>Caso de uso finalizado.</w:t>
+      </w:r>
+    </w:p>
+    <w:p/>
+    <w:p>
+      <w:pPr>
+        <w:numPr>
+          <w:ilvl w:val="0"/>
+          <w:numId w:val="1"/>
+        </w:numPr>
+        <w:contextualSpacing/>
+        <w:rPr>
+          <w:b/>
+        </w:rPr>
+      </w:pPr>
+      <w:r>
+        <w:rPr>
+          <w:b/>
+        </w:rPr>
+        <w:t>UC_011 – Alterar Treino</w:t>
+      </w:r>
+    </w:p>
+    <w:p>
+      <w:pPr>
+        <w:rPr>
+          <w:color w:val="000000"/>
+        </w:rPr>
+      </w:pPr>
+    </w:p>
+    <w:p>
+      <w:pPr>
+        <w:rPr>
+          <w:color w:val="000000"/>
+        </w:rPr>
+      </w:pPr>
+      <w:r>
+        <w:rPr>
+          <w:color w:val="000000"/>
+        </w:rPr>
+        <w:t>Possibilita alterar o treino cadastrado à um cliente especifico.</w:t>
+      </w:r>
+    </w:p>
+    <w:p/>
+    <w:p>
+      <w:r>
+        <w:rPr>
+          <w:b/>
+        </w:rPr>
+        <w:t>Atores</w:t>
+      </w:r>
+      <w:r>
+        <w:t>: Professor.</w:t>
+      </w:r>
+    </w:p>
+    <w:p/>
+    <w:p>
+      <w:r>
+        <w:rPr>
+          <w:b/>
+        </w:rPr>
+        <w:t>Pré-condições</w:t>
+      </w:r>
+      <w:r>
+        <w:t xml:space="preserve">: Ator estar </w:t>
+      </w:r>
+      <w:proofErr w:type="spellStart"/>
+      <w:r>
+        <w:t>logado</w:t>
+      </w:r>
+      <w:proofErr w:type="spellEnd"/>
+      <w:r>
+        <w:t xml:space="preserve"> no sistema.</w:t>
+      </w:r>
+    </w:p>
+    <w:p/>
+    <w:p>
+      <w:r>
+        <w:rPr>
+          <w:b/>
+        </w:rPr>
+        <w:t>Fluxo</w:t>
+      </w:r>
+      <w:r>
+        <w:t xml:space="preserve">: </w:t>
+      </w:r>
+      <w:r>
+        <w:br/>
+      </w:r>
+    </w:p>
+    <w:p>
+      <w:pPr>
+        <w:pStyle w:val="PargrafodaLista"/>
+        <w:numPr>
+          <w:ilvl w:val="0"/>
+          <w:numId w:val="13"/>
         </w:numPr>
       </w:pPr>
       <w:r>
         <w:t xml:space="preserve">Ator solicita entrada na pesquisa de </w:t>
       </w:r>
       <w:r>
-        <w:t>clientes</w:t>
+        <w:t>treinos</w:t>
       </w:r>
       <w:r>
         <w:t>.</w:t>
@@ -2071,7 +2285,7 @@
         <w:pStyle w:val="PargrafodaLista"/>
         <w:numPr>
           <w:ilvl w:val="0"/>
-          <w:numId w:val="10"/>
+          <w:numId w:val="13"/>
         </w:numPr>
       </w:pPr>
       <w:r>
@@ -2083,25 +2297,25 @@
         <w:pStyle w:val="PargrafodaLista"/>
         <w:numPr>
           <w:ilvl w:val="0"/>
-          <w:numId w:val="10"/>
-        </w:numPr>
-      </w:pPr>
-      <w:r>
-        <w:t xml:space="preserve">Ator pesquisa cadastro do </w:t>
-      </w:r>
-      <w:r>
-        <w:t>cliente</w:t>
-      </w:r>
-      <w:r>
-        <w:t>.</w:t>
-      </w:r>
-    </w:p>
-    <w:p>
-      <w:pPr>
-        <w:pStyle w:val="PargrafodaLista"/>
-        <w:numPr>
-          <w:ilvl w:val="0"/>
-          <w:numId w:val="10"/>
+          <w:numId w:val="13"/>
+        </w:numPr>
+      </w:pPr>
+      <w:r>
+        <w:t xml:space="preserve">Ator pesquisa </w:t>
+      </w:r>
+      <w:r>
+        <w:t>treino pelo nome</w:t>
+      </w:r>
+      <w:r>
+        <w:t xml:space="preserve"> do cliente.</w:t>
+      </w:r>
+    </w:p>
+    <w:p>
+      <w:pPr>
+        <w:pStyle w:val="PargrafodaLista"/>
+        <w:numPr>
+          <w:ilvl w:val="0"/>
+          <w:numId w:val="13"/>
         </w:numPr>
       </w:pPr>
       <w:r>
@@ -2113,7 +2327,7 @@
         <w:pStyle w:val="PargrafodaLista"/>
         <w:numPr>
           <w:ilvl w:val="0"/>
-          <w:numId w:val="10"/>
+          <w:numId w:val="13"/>
         </w:numPr>
       </w:pPr>
       <w:r>
@@ -2125,7 +2339,7 @@
         <w:pStyle w:val="PargrafodaLista"/>
         <w:numPr>
           <w:ilvl w:val="0"/>
-          <w:numId w:val="10"/>
+          <w:numId w:val="13"/>
         </w:numPr>
       </w:pPr>
       <w:r>
@@ -2137,7 +2351,7 @@
         <w:pStyle w:val="PargrafodaLista"/>
         <w:numPr>
           <w:ilvl w:val="0"/>
-          <w:numId w:val="10"/>
+          <w:numId w:val="13"/>
         </w:numPr>
       </w:pPr>
       <w:r>
@@ -2149,19 +2363,14 @@
         <w:pStyle w:val="PargrafodaLista"/>
         <w:numPr>
           <w:ilvl w:val="0"/>
-          <w:numId w:val="10"/>
+          <w:numId w:val="13"/>
         </w:numPr>
       </w:pPr>
       <w:r>
         <w:t>Caso de uso finalizado.</w:t>
       </w:r>
     </w:p>
-    <w:p>
-      <w:pPr>
-        <w:pStyle w:val="PargrafodaLista"/>
-        <w:ind w:left="1080"/>
-      </w:pPr>
-    </w:p>
+    <w:p/>
     <w:p>
       <w:pPr>
         <w:numPr>
@@ -2177,601 +2386,7 @@
         <w:rPr>
           <w:b/>
         </w:rPr>
-        <w:t>UC_00</w:t>
-      </w:r>
-      <w:r>
-        <w:rPr>
-          <w:b/>
-        </w:rPr>
-        <w:t>9</w:t>
-      </w:r>
-      <w:r>
-        <w:rPr>
-          <w:b/>
-        </w:rPr>
-        <w:t xml:space="preserve"> – </w:t>
-      </w:r>
-      <w:r>
-        <w:rPr>
-          <w:b/>
-        </w:rPr>
-        <w:t>Pesquisar</w:t>
-      </w:r>
-      <w:r>
-        <w:rPr>
-          <w:b/>
-        </w:rPr>
-        <w:t xml:space="preserve"> Cliente</w:t>
-      </w:r>
-    </w:p>
-    <w:p>
-      <w:pPr>
-        <w:rPr>
-          <w:color w:val="000000"/>
-        </w:rPr>
-      </w:pPr>
-    </w:p>
-    <w:p>
-      <w:pPr>
-        <w:rPr>
-          <w:color w:val="000000"/>
-        </w:rPr>
-      </w:pPr>
-      <w:r>
-        <w:rPr>
-          <w:color w:val="000000"/>
-        </w:rPr>
-        <w:t>Possibilita alterar os dados cadastrais de um cliente cadastrado.</w:t>
-      </w:r>
-    </w:p>
-    <w:p/>
-    <w:p>
-      <w:r>
-        <w:rPr>
-          <w:b/>
-        </w:rPr>
-        <w:t>Atores</w:t>
-      </w:r>
-      <w:r>
-        <w:t>: Recepcionista.</w:t>
-      </w:r>
-    </w:p>
-    <w:p/>
-    <w:p>
-      <w:r>
-        <w:rPr>
-          <w:b/>
-        </w:rPr>
-        <w:t>Pré-condições</w:t>
-      </w:r>
-      <w:r>
-        <w:t xml:space="preserve">: Ator estar </w:t>
-      </w:r>
-      <w:proofErr w:type="spellStart"/>
-      <w:r>
-        <w:t>logado</w:t>
-      </w:r>
-      <w:proofErr w:type="spellEnd"/>
-      <w:r>
-        <w:t xml:space="preserve"> no sistema.</w:t>
-      </w:r>
-    </w:p>
-    <w:p/>
-    <w:p>
-      <w:r>
-        <w:rPr>
-          <w:b/>
-        </w:rPr>
-        <w:t>Fluxo</w:t>
-      </w:r>
-      <w:r>
-        <w:t xml:space="preserve">: </w:t>
-      </w:r>
-      <w:r>
-        <w:br/>
-      </w:r>
-    </w:p>
-    <w:p>
-      <w:pPr>
-        <w:pStyle w:val="PargrafodaLista"/>
-        <w:numPr>
-          <w:ilvl w:val="0"/>
-          <w:numId w:val="11"/>
-        </w:numPr>
-      </w:pPr>
-      <w:r>
-        <w:t>Ator solicita entrada na pesquisa de clientes.</w:t>
-      </w:r>
-    </w:p>
-    <w:p>
-      <w:pPr>
-        <w:pStyle w:val="PargrafodaLista"/>
-        <w:numPr>
-          <w:ilvl w:val="0"/>
-          <w:numId w:val="11"/>
-        </w:numPr>
-      </w:pPr>
-      <w:r>
-        <w:t>Sistema verifica que ator possui permissões necessárias.</w:t>
-      </w:r>
-    </w:p>
-    <w:p>
-      <w:pPr>
-        <w:pStyle w:val="PargrafodaLista"/>
-        <w:numPr>
-          <w:ilvl w:val="0"/>
-          <w:numId w:val="11"/>
-        </w:numPr>
-      </w:pPr>
-      <w:r>
-        <w:t>Ator pesquisa cadastro do cliente.</w:t>
-      </w:r>
-    </w:p>
-    <w:p>
-      <w:pPr>
-        <w:pStyle w:val="PargrafodaLista"/>
-        <w:numPr>
-          <w:ilvl w:val="0"/>
-          <w:numId w:val="11"/>
-        </w:numPr>
-      </w:pPr>
-      <w:r>
-        <w:t>Caso de uso finalizado.</w:t>
-      </w:r>
-    </w:p>
-    <w:p/>
-    <w:p>
-      <w:pPr>
-        <w:numPr>
-          <w:ilvl w:val="0"/>
-          <w:numId w:val="1"/>
-        </w:numPr>
-        <w:contextualSpacing/>
-        <w:rPr>
-          <w:b/>
-        </w:rPr>
-      </w:pPr>
-      <w:r>
-        <w:rPr>
-          <w:b/>
-        </w:rPr>
-        <w:t>UC_0</w:t>
-      </w:r>
-      <w:r>
-        <w:rPr>
-          <w:b/>
-        </w:rPr>
-        <w:t>10</w:t>
-      </w:r>
-      <w:r>
-        <w:rPr>
-          <w:b/>
-        </w:rPr>
-        <w:t xml:space="preserve"> – Cadastrar </w:t>
-      </w:r>
-      <w:r>
-        <w:rPr>
-          <w:b/>
-        </w:rPr>
-        <w:t>Treino</w:t>
-      </w:r>
-    </w:p>
-    <w:p>
-      <w:pPr>
-        <w:rPr>
-          <w:color w:val="000000"/>
-        </w:rPr>
-      </w:pPr>
-    </w:p>
-    <w:p>
-      <w:pPr>
-        <w:rPr>
-          <w:color w:val="000000"/>
-        </w:rPr>
-      </w:pPr>
-      <w:r>
-        <w:rPr>
-          <w:color w:val="000000"/>
-        </w:rPr>
-        <w:t xml:space="preserve">Possibilita cadastrar um novo </w:t>
-      </w:r>
-      <w:r>
-        <w:rPr>
-          <w:color w:val="000000"/>
-        </w:rPr>
-        <w:t>treino ao cliente conforme suas restrições</w:t>
-      </w:r>
-      <w:r>
-        <w:rPr>
-          <w:color w:val="000000"/>
-        </w:rPr>
-        <w:t>.</w:t>
-      </w:r>
-    </w:p>
-    <w:p/>
-    <w:p>
-      <w:r>
-        <w:rPr>
-          <w:b/>
-        </w:rPr>
-        <w:t>Atores</w:t>
-      </w:r>
-      <w:r>
-        <w:t xml:space="preserve">: </w:t>
-      </w:r>
-      <w:r>
-        <w:t>Professor</w:t>
-      </w:r>
-      <w:r>
-        <w:t>.</w:t>
-      </w:r>
-    </w:p>
-    <w:p/>
-    <w:p>
-      <w:r>
-        <w:rPr>
-          <w:b/>
-        </w:rPr>
-        <w:t>Pré-condições</w:t>
-      </w:r>
-      <w:r>
-        <w:t xml:space="preserve">: Ator estar </w:t>
-      </w:r>
-      <w:proofErr w:type="spellStart"/>
-      <w:r>
-        <w:t>logado</w:t>
-      </w:r>
-      <w:proofErr w:type="spellEnd"/>
-      <w:r>
-        <w:t xml:space="preserve"> no sistema.</w:t>
-      </w:r>
-    </w:p>
-    <w:p/>
-    <w:p>
-      <w:r>
-        <w:rPr>
-          <w:b/>
-        </w:rPr>
-        <w:t>Fluxo</w:t>
-      </w:r>
-      <w:r>
-        <w:t xml:space="preserve">: </w:t>
-      </w:r>
-      <w:r>
-        <w:br/>
-      </w:r>
-    </w:p>
-    <w:p>
-      <w:pPr>
-        <w:pStyle w:val="PargrafodaLista"/>
-        <w:numPr>
-          <w:ilvl w:val="0"/>
-          <w:numId w:val="12"/>
-        </w:numPr>
-      </w:pPr>
-      <w:r>
-        <w:t>Ator solicita entrada no cadastro de</w:t>
-      </w:r>
-      <w:r>
-        <w:t xml:space="preserve"> treinos</w:t>
-      </w:r>
-      <w:r>
-        <w:t>.</w:t>
-      </w:r>
-    </w:p>
-    <w:p>
-      <w:pPr>
-        <w:pStyle w:val="PargrafodaLista"/>
-        <w:numPr>
-          <w:ilvl w:val="0"/>
-          <w:numId w:val="12"/>
-        </w:numPr>
-      </w:pPr>
-      <w:r>
-        <w:t>Sistema verifica que ator possui permissões necessárias.</w:t>
-      </w:r>
-    </w:p>
-    <w:p>
-      <w:pPr>
-        <w:pStyle w:val="PargrafodaLista"/>
-        <w:numPr>
-          <w:ilvl w:val="0"/>
-          <w:numId w:val="12"/>
-        </w:numPr>
-      </w:pPr>
-      <w:r>
-        <w:t xml:space="preserve">Ator cadastra um novo </w:t>
-      </w:r>
-      <w:r>
-        <w:t>treino para um devido cliente</w:t>
-      </w:r>
-      <w:r>
-        <w:t>.</w:t>
-      </w:r>
-    </w:p>
-    <w:p>
-      <w:pPr>
-        <w:pStyle w:val="PargrafodaLista"/>
-        <w:numPr>
-          <w:ilvl w:val="0"/>
-          <w:numId w:val="12"/>
-        </w:numPr>
-      </w:pPr>
-      <w:r>
-        <w:t>Sistema salva as informações e exibe mensagem de sucesso.</w:t>
-      </w:r>
-    </w:p>
-    <w:p>
-      <w:pPr>
-        <w:pStyle w:val="PargrafodaLista"/>
-        <w:numPr>
-          <w:ilvl w:val="0"/>
-          <w:numId w:val="12"/>
-        </w:numPr>
-      </w:pPr>
-      <w:r>
-        <w:t>Caso de uso finalizado.</w:t>
-      </w:r>
-    </w:p>
-    <w:p/>
-    <w:p>
-      <w:pPr>
-        <w:numPr>
-          <w:ilvl w:val="0"/>
-          <w:numId w:val="1"/>
-        </w:numPr>
-        <w:contextualSpacing/>
-        <w:rPr>
-          <w:b/>
-        </w:rPr>
-      </w:pPr>
-      <w:r>
-        <w:rPr>
-          <w:b/>
-        </w:rPr>
-        <w:t>UC_0</w:t>
-      </w:r>
-      <w:r>
-        <w:rPr>
-          <w:b/>
-        </w:rPr>
-        <w:t>11</w:t>
-      </w:r>
-      <w:r>
-        <w:rPr>
-          <w:b/>
-        </w:rPr>
-        <w:t xml:space="preserve"> – Alterar </w:t>
-      </w:r>
-      <w:r>
-        <w:rPr>
-          <w:b/>
-        </w:rPr>
-        <w:t>Treino</w:t>
-      </w:r>
-    </w:p>
-    <w:p>
-      <w:pPr>
-        <w:rPr>
-          <w:color w:val="000000"/>
-        </w:rPr>
-      </w:pPr>
-    </w:p>
-    <w:p>
-      <w:pPr>
-        <w:rPr>
-          <w:color w:val="000000"/>
-        </w:rPr>
-      </w:pPr>
-      <w:r>
-        <w:rPr>
-          <w:color w:val="000000"/>
-        </w:rPr>
-        <w:t xml:space="preserve">Possibilita alterar </w:t>
-      </w:r>
-      <w:r>
-        <w:rPr>
-          <w:color w:val="000000"/>
-        </w:rPr>
-        <w:t>o treino cadastrado à um cliente especifico</w:t>
-      </w:r>
-      <w:r>
-        <w:rPr>
-          <w:color w:val="000000"/>
-        </w:rPr>
-        <w:t>.</w:t>
-      </w:r>
-    </w:p>
-    <w:p/>
-    <w:p>
-      <w:r>
-        <w:rPr>
-          <w:b/>
-        </w:rPr>
-        <w:t>Atores</w:t>
-      </w:r>
-      <w:r>
-        <w:t xml:space="preserve">: </w:t>
-      </w:r>
-      <w:r>
-        <w:t>Professor</w:t>
-      </w:r>
-      <w:r>
-        <w:t>.</w:t>
-      </w:r>
-    </w:p>
-    <w:p/>
-    <w:p>
-      <w:r>
-        <w:rPr>
-          <w:b/>
-        </w:rPr>
-        <w:t>Pré-condições</w:t>
-      </w:r>
-      <w:r>
-        <w:t xml:space="preserve">: Ator estar </w:t>
-      </w:r>
-      <w:proofErr w:type="spellStart"/>
-      <w:r>
-        <w:t>logado</w:t>
-      </w:r>
-      <w:proofErr w:type="spellEnd"/>
-      <w:r>
-        <w:t xml:space="preserve"> no sistema.</w:t>
-      </w:r>
-    </w:p>
-    <w:p/>
-    <w:p>
-      <w:r>
-        <w:rPr>
-          <w:b/>
-        </w:rPr>
-        <w:t>Fluxo</w:t>
-      </w:r>
-      <w:r>
-        <w:t xml:space="preserve">: </w:t>
-      </w:r>
-      <w:r>
-        <w:br/>
-      </w:r>
-    </w:p>
-    <w:p>
-      <w:pPr>
-        <w:pStyle w:val="PargrafodaLista"/>
-        <w:numPr>
-          <w:ilvl w:val="0"/>
-          <w:numId w:val="13"/>
-        </w:numPr>
-      </w:pPr>
-      <w:r>
-        <w:t xml:space="preserve">Ator solicita entrada na pesquisa de </w:t>
-      </w:r>
-      <w:r>
-        <w:t>treinos</w:t>
-      </w:r>
-      <w:r>
-        <w:t>.</w:t>
-      </w:r>
-    </w:p>
-    <w:p>
-      <w:pPr>
-        <w:pStyle w:val="PargrafodaLista"/>
-        <w:numPr>
-          <w:ilvl w:val="0"/>
-          <w:numId w:val="13"/>
-        </w:numPr>
-      </w:pPr>
-      <w:r>
-        <w:t>Sistema verifica que ator possui permissões necessárias.</w:t>
-      </w:r>
-    </w:p>
-    <w:p>
-      <w:pPr>
-        <w:pStyle w:val="PargrafodaLista"/>
-        <w:numPr>
-          <w:ilvl w:val="0"/>
-          <w:numId w:val="13"/>
-        </w:numPr>
-      </w:pPr>
-      <w:r>
-        <w:t xml:space="preserve">Ator pesquisa </w:t>
-      </w:r>
-      <w:r>
-        <w:t>treino pelo nome</w:t>
-      </w:r>
-      <w:r>
-        <w:t xml:space="preserve"> do cliente.</w:t>
-      </w:r>
-    </w:p>
-    <w:p>
-      <w:pPr>
-        <w:pStyle w:val="PargrafodaLista"/>
-        <w:numPr>
-          <w:ilvl w:val="0"/>
-          <w:numId w:val="13"/>
-        </w:numPr>
-      </w:pPr>
-      <w:r>
-        <w:t>Ator seleciona a opção “Alterar”.</w:t>
-      </w:r>
-    </w:p>
-    <w:p>
-      <w:pPr>
-        <w:pStyle w:val="PargrafodaLista"/>
-        <w:numPr>
-          <w:ilvl w:val="0"/>
-          <w:numId w:val="13"/>
-        </w:numPr>
-      </w:pPr>
-      <w:r>
-        <w:t>Sistema verifica que ator possui permissões necessárias.</w:t>
-      </w:r>
-    </w:p>
-    <w:p>
-      <w:pPr>
-        <w:pStyle w:val="PargrafodaLista"/>
-        <w:numPr>
-          <w:ilvl w:val="0"/>
-          <w:numId w:val="13"/>
-        </w:numPr>
-      </w:pPr>
-      <w:r>
-        <w:t>Ator realiza alteração desejada.</w:t>
-      </w:r>
-    </w:p>
-    <w:p>
-      <w:pPr>
-        <w:pStyle w:val="PargrafodaLista"/>
-        <w:numPr>
-          <w:ilvl w:val="0"/>
-          <w:numId w:val="13"/>
-        </w:numPr>
-      </w:pPr>
-      <w:r>
-        <w:t>Sistema salva as informações e exibe mensagem de sucesso.</w:t>
-      </w:r>
-    </w:p>
-    <w:p>
-      <w:pPr>
-        <w:pStyle w:val="PargrafodaLista"/>
-        <w:numPr>
-          <w:ilvl w:val="0"/>
-          <w:numId w:val="13"/>
-        </w:numPr>
-      </w:pPr>
-      <w:r>
-        <w:t>Caso de uso finalizado.</w:t>
-      </w:r>
-    </w:p>
-    <w:p/>
-    <w:p>
-      <w:pPr>
-        <w:numPr>
-          <w:ilvl w:val="0"/>
-          <w:numId w:val="1"/>
-        </w:numPr>
-        <w:contextualSpacing/>
-        <w:rPr>
-          <w:b/>
-        </w:rPr>
-      </w:pPr>
-      <w:r>
-        <w:rPr>
-          <w:b/>
-        </w:rPr>
-        <w:t>UC_012</w:t>
-      </w:r>
-      <w:r>
-        <w:rPr>
-          <w:b/>
-        </w:rPr>
-        <w:t xml:space="preserve"> – Excluir </w:t>
-      </w:r>
-      <w:r>
-        <w:rPr>
-          <w:b/>
-        </w:rPr>
-        <w:t>Treino</w:t>
+        <w:t>UC_012 – Excluir Treino</w:t>
       </w:r>
       <w:r>
         <w:rPr>
@@ -2801,19 +2416,7 @@
         <w:rPr>
           <w:color w:val="000000"/>
         </w:rPr>
-        <w:t xml:space="preserve">Excluir </w:t>
-      </w:r>
-      <w:r>
-        <w:rPr>
-          <w:color w:val="000000"/>
-        </w:rPr>
-        <w:t>treino cadastrado à um cliente específico</w:t>
-      </w:r>
-      <w:r>
-        <w:rPr>
-          <w:color w:val="000000"/>
-        </w:rPr>
-        <w:t>.</w:t>
+        <w:t>Excluir treino cadastrado à um cliente específico.</w:t>
       </w:r>
     </w:p>
     <w:p/>
@@ -2825,12 +2428,7 @@
         <w:t>Atores</w:t>
       </w:r>
       <w:r>
-        <w:t>: Professor</w:t>
-      </w:r>
-      <w:bookmarkStart w:id="3" w:name="_GoBack"/>
-      <w:bookmarkEnd w:id="3"/>
-      <w:r>
-        <w:t>.</w:t>
+        <w:t>: Professor.</w:t>
       </w:r>
     </w:p>
     <w:p/>
@@ -2877,13 +2475,7 @@
         </w:numPr>
       </w:pPr>
       <w:r>
-        <w:t xml:space="preserve">Ator solicita entrada na pesquisa de </w:t>
-      </w:r>
-      <w:r>
-        <w:t>treinos</w:t>
-      </w:r>
-      <w:r>
-        <w:t>.</w:t>
+        <w:t>Ator solicita entrada na pesquisa de treinos.</w:t>
       </w:r>
     </w:p>
     <w:p>
@@ -2907,13 +2499,7 @@
         </w:numPr>
       </w:pPr>
       <w:r>
-        <w:t xml:space="preserve">Ator </w:t>
-      </w:r>
-      <w:r>
-        <w:t>pesquisa treino pelo nome do cliente</w:t>
-      </w:r>
-      <w:r>
-        <w:t>.</w:t>
+        <w:t>Ator pesquisa treino pelo nome do cliente.</w:t>
       </w:r>
     </w:p>
     <w:p>
@@ -2925,10 +2511,7 @@
         </w:numPr>
       </w:pPr>
       <w:r>
-        <w:t>Ator exclui treino cadastrado</w:t>
-      </w:r>
-      <w:r>
-        <w:t>.</w:t>
+        <w:t>Ator exclui treino cadastrado.</w:t>
       </w:r>
     </w:p>
     <w:p>
@@ -2985,7 +2568,7 @@
 </file>
 
 <file path=word/numbering.xml><?xml version="1.0" encoding="utf-8"?>
-<w:numbering xmlns:wpc="http://schemas.microsoft.com/office/word/2010/wordprocessingCanvas" xmlns:cx="http://schemas.microsoft.com/office/drawing/2014/chartex" xmlns:cx1="http://schemas.microsoft.com/office/drawing/2015/9/8/chartex" xmlns:cx2="http://schemas.microsoft.com/office/drawing/2015/10/21/chartex" xmlns:cx3="http://schemas.microsoft.com/office/drawing/2016/5/9/chartex" xmlns:cx4="http://schemas.microsoft.com/office/drawing/2016/5/10/chartex" xmlns:cx5="http://schemas.microsoft.com/office/drawing/2016/5/11/chartex" xmlns:cx6="http://schemas.microsoft.com/office/drawing/2016/5/12/chartex" xmlns:cx7="http://schemas.microsoft.com/office/drawing/2016/5/13/chartex" xmlns:cx8="http://schemas.microsoft.com/office/drawing/2016/5/14/chartex" xmlns:mc="http://schemas.openxmlformats.org/markup-compatibility/2006" xmlns:aink="http://schemas.microsoft.com/office/drawing/2016/ink" xmlns:am3d="http://schemas.microsoft.com/office/drawing/2017/model3d" xmlns:o="urn:schemas-microsoft-com:office:office" xmlns:r="http://schemas.openxmlformats.org/officeDocument/2006/relationships" xmlns:m="http://schemas.openxmlformats.org/officeDocument/2006/math" xmlns:v="urn:schemas-microsoft-com:vml" xmlns:wp14="http://schemas.microsoft.com/office/word/2010/wordprocessingDrawing" xmlns:wp="http://schemas.openxmlformats.org/drawingml/2006/wordprocessingDrawing" xmlns:w10="urn:schemas-microsoft-com:office:word" xmlns:w="http://schemas.openxmlformats.org/wordprocessingml/2006/main" xmlns:w14="http://schemas.microsoft.com/office/word/2010/wordml" xmlns:w15="http://schemas.microsoft.com/office/word/2012/wordml" xmlns:w16cid="http://schemas.microsoft.com/office/word/2016/wordml/cid" xmlns:w16se="http://schemas.microsoft.com/office/word/2015/wordml/symex" xmlns:wpg="http://schemas.microsoft.com/office/word/2010/wordprocessingGroup" xmlns:wpi="http://schemas.microsoft.com/office/word/2010/wordprocessingInk" xmlns:wne="http://schemas.microsoft.com/office/word/2006/wordml" xmlns:wps="http://schemas.microsoft.com/office/word/2010/wordprocessingShape" mc:Ignorable="w14 w15 w16se w16cid wp14">
+<w:numbering xmlns:wpc="http://schemas.microsoft.com/office/word/2010/wordprocessingCanvas" xmlns:cx="http://schemas.microsoft.com/office/drawing/2014/chartex" xmlns:cx1="http://schemas.microsoft.com/office/drawing/2015/9/8/chartex" xmlns:mc="http://schemas.openxmlformats.org/markup-compatibility/2006" xmlns:o="urn:schemas-microsoft-com:office:office" xmlns:r="http://schemas.openxmlformats.org/officeDocument/2006/relationships" xmlns:m="http://schemas.openxmlformats.org/officeDocument/2006/math" xmlns:v="urn:schemas-microsoft-com:vml" xmlns:wp14="http://schemas.microsoft.com/office/word/2010/wordprocessingDrawing" xmlns:wp="http://schemas.openxmlformats.org/drawingml/2006/wordprocessingDrawing" xmlns:w10="urn:schemas-microsoft-com:office:word" xmlns:w="http://schemas.openxmlformats.org/wordprocessingml/2006/main" xmlns:w14="http://schemas.microsoft.com/office/word/2010/wordml" xmlns:w15="http://schemas.microsoft.com/office/word/2012/wordml" xmlns:w16se="http://schemas.microsoft.com/office/word/2015/wordml/symex" xmlns:wpg="http://schemas.microsoft.com/office/word/2010/wordprocessingGroup" xmlns:wpi="http://schemas.microsoft.com/office/word/2010/wordprocessingInk" xmlns:wne="http://schemas.microsoft.com/office/word/2006/wordml" xmlns:wps="http://schemas.microsoft.com/office/word/2010/wordprocessingShape" mc:Ignorable="w14 w15 w16se wp14">
   <w:abstractNum w:abstractNumId="0" w15:restartNumberingAfterBreak="0">
     <w:nsid w:val="002655C9"/>
     <w:multiLevelType w:val="hybridMultilevel"/>
@@ -4180,7 +3763,7 @@
 </file>
 
 <file path=word/styles.xml><?xml version="1.0" encoding="utf-8"?>
-<w:styles xmlns:mc="http://schemas.openxmlformats.org/markup-compatibility/2006" xmlns:r="http://schemas.openxmlformats.org/officeDocument/2006/relationships" xmlns:w="http://schemas.openxmlformats.org/wordprocessingml/2006/main" xmlns:w14="http://schemas.microsoft.com/office/word/2010/wordml" xmlns:w15="http://schemas.microsoft.com/office/word/2012/wordml" xmlns:w16cid="http://schemas.microsoft.com/office/word/2016/wordml/cid" xmlns:w16se="http://schemas.microsoft.com/office/word/2015/wordml/symex" mc:Ignorable="w14 w15 w16se w16cid">
+<w:styles xmlns:mc="http://schemas.openxmlformats.org/markup-compatibility/2006" xmlns:r="http://schemas.openxmlformats.org/officeDocument/2006/relationships" xmlns:w="http://schemas.openxmlformats.org/wordprocessingml/2006/main" xmlns:w14="http://schemas.microsoft.com/office/word/2010/wordml" xmlns:w15="http://schemas.microsoft.com/office/word/2012/wordml" xmlns:w16se="http://schemas.microsoft.com/office/word/2015/wordml/symex" mc:Ignorable="w14 w15 w16se">
   <w:docDefaults>
     <w:rPrDefault>
       <w:rPr>
@@ -4205,7 +3788,7 @@
       </w:pPr>
     </w:pPrDefault>
   </w:docDefaults>
-  <w:latentStyles w:defLockedState="0" w:defUIPriority="99" w:defSemiHidden="0" w:defUnhideWhenUsed="0" w:defQFormat="0" w:count="375">
+  <w:latentStyles w:defLockedState="0" w:defUIPriority="99" w:defSemiHidden="0" w:defUnhideWhenUsed="0" w:defQFormat="0" w:count="371">
     <w:lsdException w:name="Normal" w:uiPriority="0" w:qFormat="1"/>
     <w:lsdException w:name="heading 1" w:uiPriority="9" w:qFormat="1"/>
     <w:lsdException w:name="heading 2" w:semiHidden="1" w:uiPriority="9" w:unhideWhenUsed="1" w:qFormat="1"/>
@@ -4577,10 +4160,6 @@
     <w:lsdException w:name="List Table 5 Dark Accent 6" w:uiPriority="50"/>
     <w:lsdException w:name="List Table 6 Colorful Accent 6" w:uiPriority="51"/>
     <w:lsdException w:name="List Table 7 Colorful Accent 6" w:uiPriority="52"/>
-    <w:lsdException w:name="Mention" w:semiHidden="1" w:unhideWhenUsed="1"/>
-    <w:lsdException w:name="Smart Hyperlink" w:semiHidden="1" w:unhideWhenUsed="1"/>
-    <w:lsdException w:name="Hashtag" w:semiHidden="1" w:unhideWhenUsed="1"/>
-    <w:lsdException w:name="Unresolved Mention" w:semiHidden="1" w:unhideWhenUsed="1"/>
   </w:latentStyles>
   <w:style w:type="paragraph" w:default="1" w:styleId="Normal">
     <w:name w:val="Normal"/>
@@ -4755,9 +4334,7 @@
       <w:tblStyleRowBandSize w:val="1"/>
       <w:tblStyleColBandSize w:val="1"/>
       <w:tblCellMar>
-        <w:top w:w="0" w:type="dxa"/>
         <w:left w:w="108" w:type="dxa"/>
-        <w:bottom w:w="0" w:type="dxa"/>
         <w:right w:w="108" w:type="dxa"/>
       </w:tblCellMar>
     </w:tblPr>
@@ -4768,9 +4345,7 @@
       <w:tblStyleRowBandSize w:val="1"/>
       <w:tblStyleColBandSize w:val="1"/>
       <w:tblCellMar>
-        <w:top w:w="0" w:type="dxa"/>
         <w:left w:w="103" w:type="dxa"/>
-        <w:bottom w:w="0" w:type="dxa"/>
         <w:right w:w="108" w:type="dxa"/>
       </w:tblCellMar>
     </w:tblPr>
